--- a/temp.docx
+++ b/temp.docx
@@ -19,7 +19,7 @@
           <w:w w:val="150"/>
           <w:sz w:val="32"/>
         </w:rPr>
-        <w:t>贵州省辐射环境监理站</w:t>
+        <w:t>{main_title}</w:t>
       </w:r>
     </w:p>
     <w:p>
@@ -707,13 +707,13 @@
           <w:bCs/>
           <w:sz w:val="30"/>
         </w:rPr>
-        <w:t>贵 州 省 辐 射 环 境 监 理 站</w:t>
+        <w:t>{main_title}</w:t>
       </w:r>
     </w:p>
     <w:p>
       <w:pPr>
         <w:spacing w:line="360" w:lineRule="auto"/>
-        <w:jc w:val="center"/>
+        <w:ind w:left="1932" w:firstLine="420"/>
         <w:rPr>
           <w:rFonts w:ascii="宋体" w:hAnsi="宋体"/>
           <w:b/>
@@ -728,7 +728,16 @@
           <w:bCs/>
           <w:sz w:val="24"/>
         </w:rPr>
-        <w:t>地址：贵阳市金阳新区兴筑东路25号</w:t>
+        <w:t>地址：</w:t>
+      </w:r>
+      <w:r>
+        <w:rPr>
+          <w:rFonts w:ascii="宋体" w:hAnsi="宋体" w:hint="eastAsia"/>
+          <w:b/>
+          <w:bCs/>
+          <w:sz w:val="24"/>
+        </w:rPr>
+        <w:t>{main_address}</w:t>
       </w:r>
     </w:p>
     <w:p>
@@ -749,7 +758,16 @@
           <w:bCs/>
           <w:sz w:val="24"/>
         </w:rPr>
-        <w:t>电话：（0851）85766977</w:t>
+        <w:t>电话：</w:t>
+      </w:r>
+      <w:r>
+        <w:rPr>
+          <w:rFonts w:ascii="宋体" w:hAnsi="宋体" w:hint="eastAsia"/>
+          <w:b/>
+          <w:bCs/>
+          <w:sz w:val="24"/>
+        </w:rPr>
+        <w:t>{main_tel}</w:t>
       </w:r>
     </w:p>
     <w:p>
@@ -770,7 +788,7 @@
           <w:bCs/>
           <w:sz w:val="24"/>
         </w:rPr>
-        <w:t>传真：（0851）85769877</w:t>
+        <w:t>传真：{main_facsimile}</w:t>
       </w:r>
     </w:p>
     <w:p>
@@ -791,7 +809,16 @@
           <w:bCs/>
           <w:sz w:val="24"/>
         </w:rPr>
-        <w:t>邮编：5 5 0 0 8 1</w:t>
+        <w:t>邮编：</w:t>
+      </w:r>
+      <w:r>
+        <w:rPr>
+          <w:rFonts w:ascii="宋体" w:hAnsi="宋体" w:hint="eastAsia"/>
+          <w:b/>
+          <w:bCs/>
+          <w:sz w:val="24"/>
+        </w:rPr>
+        <w:t>{main_email}</w:t>
       </w:r>
     </w:p>
     <w:p>
@@ -827,28 +854,31 @@
       <w:pPr>
         <w:jc w:val="center"/>
         <w:rPr>
+          <w:rFonts w:hint="eastAsia"/>
           <w:b/>
           <w:color w:val="000000" w:themeColor="text1"/>
           <w:sz w:val="36"/>
         </w:rPr>
       </w:pPr>
-      <w:r>
-        <w:rPr>
-          <w:rFonts w:hint="eastAsia"/>
+    </w:p>
+    <w:p>
+      <w:pPr>
+        <w:jc w:val="center"/>
+        <w:rPr>
           <w:b/>
           <w:color w:val="000000" w:themeColor="text1"/>
           <w:sz w:val="36"/>
         </w:rPr>
-        <w:lastRenderedPageBreak/>
-        <w:t>贵</w:t>
-      </w:r>
-      <w:r>
-        <w:rPr>
+      </w:pPr>
+      <w:r>
+        <w:rPr>
+          <w:rFonts w:hint="eastAsia"/>
           <w:b/>
           <w:color w:val="000000" w:themeColor="text1"/>
           <w:sz w:val="36"/>
         </w:rPr>
-        <w:t xml:space="preserve"> </w:t>
+        <w:lastRenderedPageBreak/>
+        <w:t>{mai</w:t>
       </w:r>
       <w:r>
         <w:rPr>
@@ -857,143 +887,16 @@
           <w:color w:val="000000" w:themeColor="text1"/>
           <w:sz w:val="36"/>
         </w:rPr>
-        <w:t>州</w:t>
-      </w:r>
-      <w:r>
-        <w:rPr>
+        <w:t>n</w:t>
+      </w:r>
+      <w:r>
+        <w:rPr>
+          <w:rFonts w:hint="eastAsia"/>
           <w:b/>
           <w:color w:val="000000" w:themeColor="text1"/>
           <w:sz w:val="36"/>
         </w:rPr>
-        <w:t xml:space="preserve"> </w:t>
-      </w:r>
-      <w:r>
-        <w:rPr>
-          <w:rFonts w:hint="eastAsia"/>
-          <w:b/>
-          <w:color w:val="000000" w:themeColor="text1"/>
-          <w:sz w:val="36"/>
-        </w:rPr>
-        <w:t>省</w:t>
-      </w:r>
-      <w:r>
-        <w:rPr>
-          <w:b/>
-          <w:color w:val="000000" w:themeColor="text1"/>
-          <w:sz w:val="36"/>
-        </w:rPr>
-        <w:t xml:space="preserve"> </w:t>
-      </w:r>
-      <w:r>
-        <w:rPr>
-          <w:rFonts w:hint="eastAsia"/>
-          <w:b/>
-          <w:color w:val="000000" w:themeColor="text1"/>
-          <w:sz w:val="36"/>
-        </w:rPr>
-        <w:t>辐</w:t>
-      </w:r>
-      <w:r>
-        <w:rPr>
-          <w:b/>
-          <w:color w:val="000000" w:themeColor="text1"/>
-          <w:sz w:val="36"/>
-        </w:rPr>
-        <w:t xml:space="preserve"> </w:t>
-      </w:r>
-      <w:r>
-        <w:rPr>
-          <w:rFonts w:hint="eastAsia"/>
-          <w:b/>
-          <w:color w:val="000000" w:themeColor="text1"/>
-          <w:sz w:val="36"/>
-        </w:rPr>
-        <w:t>射</w:t>
-      </w:r>
-      <w:r>
-        <w:rPr>
-          <w:b/>
-          <w:color w:val="000000" w:themeColor="text1"/>
-          <w:sz w:val="36"/>
-        </w:rPr>
-        <w:t xml:space="preserve"> </w:t>
-      </w:r>
-      <w:r>
-        <w:rPr>
-          <w:rFonts w:hint="eastAsia"/>
-          <w:b/>
-          <w:color w:val="000000" w:themeColor="text1"/>
-          <w:sz w:val="36"/>
-        </w:rPr>
-        <w:t>环</w:t>
-      </w:r>
-      <w:r>
-        <w:rPr>
-          <w:b/>
-          <w:color w:val="000000" w:themeColor="text1"/>
-          <w:sz w:val="36"/>
-        </w:rPr>
-        <w:t xml:space="preserve"> </w:t>
-      </w:r>
-      <w:r>
-        <w:rPr>
-          <w:rFonts w:hint="eastAsia"/>
-          <w:b/>
-          <w:color w:val="000000" w:themeColor="text1"/>
-          <w:sz w:val="36"/>
-        </w:rPr>
-        <w:t>境</w:t>
-      </w:r>
-      <w:r>
-        <w:rPr>
-          <w:b/>
-          <w:color w:val="000000" w:themeColor="text1"/>
-          <w:sz w:val="36"/>
-        </w:rPr>
-        <w:t xml:space="preserve"> </w:t>
-      </w:r>
-      <w:r>
-        <w:rPr>
-          <w:rFonts w:hint="eastAsia"/>
-          <w:b/>
-          <w:color w:val="000000" w:themeColor="text1"/>
-          <w:sz w:val="36"/>
-        </w:rPr>
-        <w:t>监</w:t>
-      </w:r>
-      <w:r>
-        <w:rPr>
-          <w:b/>
-          <w:color w:val="000000" w:themeColor="text1"/>
-          <w:sz w:val="36"/>
-        </w:rPr>
-        <w:t xml:space="preserve"> </w:t>
-      </w:r>
-      <w:r>
-        <w:rPr>
-          <w:rFonts w:hint="eastAsia"/>
-          <w:b/>
-          <w:color w:val="000000" w:themeColor="text1"/>
-          <w:sz w:val="36"/>
-        </w:rPr>
-        <w:t>理</w:t>
-      </w:r>
-      <w:r>
-        <w:rPr>
-          <w:b/>
-          <w:color w:val="000000" w:themeColor="text1"/>
-          <w:sz w:val="36"/>
-        </w:rPr>
-        <w:t xml:space="preserve"> </w:t>
-      </w:r>
-      <w:r>
-        <w:rPr>
-          <w:rFonts w:hint="eastAsia"/>
-          <w:b/>
-          <w:color w:val="000000" w:themeColor="text1"/>
-          <w:sz w:val="36"/>
-        </w:rPr>
-        <w:t>站</w:t>
+        <w:t>_title}</w:t>
       </w:r>
     </w:p>
     <w:p>
@@ -1921,8 +1824,6 @@
               </w:rPr>
               <w:t>machineNO</w:t>
             </w:r>
-            <w:bookmarkStart w:id="0" w:name="_GoBack"/>
-            <w:bookmarkEnd w:id="0"/>
             <w:r>
               <w:rPr>
                 <w:rFonts w:ascii="宋体" w:hAnsi="宋体" w:hint="eastAsia"/>
@@ -3123,7 +3024,14 @@
           <w:rFonts w:ascii="宋体" w:hAnsi="宋体" w:hint="eastAsia"/>
           <w:sz w:val="24"/>
         </w:rPr>
-        <w:t xml:space="preserve">                                                      贵州省辐射环境监理站</w:t>
+        <w:t xml:space="preserve">                                                      </w:t>
+      </w:r>
+      <w:r>
+        <w:rPr>
+          <w:rFonts w:ascii="宋体" w:hAnsi="宋体" w:hint="eastAsia"/>
+          <w:sz w:val="24"/>
+        </w:rPr>
+        <w:t>{main_title}</w:t>
       </w:r>
     </w:p>
     <w:p>
@@ -3164,6 +3072,7 @@
       <w:pPr>
         <w:spacing w:line="480" w:lineRule="auto"/>
         <w:rPr>
+          <w:rFonts w:hint="eastAsia"/>
           <w:sz w:val="24"/>
         </w:rPr>
       </w:pPr>
@@ -3944,36 +3853,28 @@
         </mc:AlternateContent>
       </w:r>
       <w:r>
-        <w:object w:dxaOrig="17833" w:dyaOrig="11477" w14:anchorId="35EDAD79">
-          <v:shapetype id="_x0000_t75" coordsize="21600,21600" o:spt="75" o:preferrelative="t" path="m@4@5l@4@11@9@11@9@5xe" filled="f" stroked="f">
-            <v:stroke joinstyle="miter"/>
-            <v:formulas>
-              <v:f eqn="if lineDrawn pixelLineWidth 0"/>
-              <v:f eqn="sum @0 1 0"/>
-              <v:f eqn="sum 0 0 @1"/>
-              <v:f eqn="prod @2 1 2"/>
-              <v:f eqn="prod @3 21600 pixelWidth"/>
-              <v:f eqn="prod @3 21600 pixelHeight"/>
-              <v:f eqn="sum @0 0 1"/>
-              <v:f eqn="prod @6 1 2"/>
-              <v:f eqn="prod @7 21600 pixelWidth"/>
-              <v:f eqn="sum @8 21600 0"/>
-              <v:f eqn="prod @7 21600 pixelHeight"/>
-              <v:f eqn="sum @10 21600 0"/>
-            </v:formulas>
-            <v:path o:extrusionok="f" gradientshapeok="t" o:connecttype="rect"/>
-            <o:lock v:ext="edit" aspectratio="t"/>
-          </v:shapetype>
-          <v:shape id="_x0000_i1025" type="#_x0000_t75" style="width:552pt;height:353pt" o:ole="" o:bordertopcolor="this" o:borderleftcolor="this" o:borderbottomcolor="this" o:borderrightcolor="this">
-            <v:imagedata r:id="rId9" o:title="" croptop="227f" cropbottom="2706f" cropleft="-2345f" cropright="4497f"/>
-            <w10:bordertop type="single" width="4"/>
-            <w10:borderleft type="single" width="4"/>
-            <w10:borderbottom type="single" width="4"/>
-            <w10:borderright type="single" width="4"/>
-          </v:shape>
-          <o:OLEObject Type="Embed" ProgID="Visio.Drawing.11" ShapeID="_x0000_i1025" DrawAspect="Content" ObjectID="_1597955452" r:id="rId10"/>
-        </w:object>
-      </w:r>
+        <w:rPr>
+          <w:rFonts w:hint="eastAsia"/>
+          <w:sz w:val="24"/>
+        </w:rPr>
+        <w:t>{</w:t>
+      </w:r>
+      <w:r>
+        <w:rPr>
+          <w:rFonts w:hint="eastAsia"/>
+          <w:sz w:val="24"/>
+        </w:rPr>
+        <w:t>%</w:t>
+      </w:r>
+      <w:r>
+        <w:rPr>
+          <w:rFonts w:hint="eastAsia"/>
+          <w:sz w:val="24"/>
+        </w:rPr>
+        <w:t>sketchMap}</w:t>
+      </w:r>
+      <w:bookmarkStart w:id="0" w:name="_GoBack"/>
+      <w:bookmarkEnd w:id="0"/>
     </w:p>
     <w:sectPr>
       <w:pgSz w:w="16838" w:h="11906" w:orient="landscape"/>

--- a/temp.docx
+++ b/temp.docx
@@ -19,7 +19,27 @@
           <w:w w:val="150"/>
           <w:sz w:val="32"/>
         </w:rPr>
-        <w:t>{main_title}</w:t>
+        <w:t>{</w:t>
+      </w:r>
+      <w:proofErr w:type="spellStart"/>
+      <w:r>
+        <w:rPr>
+          <w:rFonts w:ascii="Hiragino Sans W8" w:eastAsia="黑体" w:hAnsi="Hiragino Sans W8" w:hint="eastAsia"/>
+          <w:b/>
+          <w:w w:val="150"/>
+          <w:sz w:val="32"/>
+        </w:rPr>
+        <w:t>main_title</w:t>
+      </w:r>
+      <w:proofErr w:type="spellEnd"/>
+      <w:r>
+        <w:rPr>
+          <w:rFonts w:ascii="Hiragino Sans W8" w:eastAsia="黑体" w:hAnsi="Hiragino Sans W8" w:hint="eastAsia"/>
+          <w:b/>
+          <w:w w:val="150"/>
+          <w:sz w:val="32"/>
+        </w:rPr>
+        <w:t>}</w:t>
       </w:r>
     </w:p>
     <w:p>
@@ -707,7 +727,27 @@
           <w:bCs/>
           <w:sz w:val="30"/>
         </w:rPr>
-        <w:t>{main_title}</w:t>
+        <w:t>{</w:t>
+      </w:r>
+      <w:proofErr w:type="spellStart"/>
+      <w:r>
+        <w:rPr>
+          <w:rFonts w:ascii="宋体" w:hAnsi="宋体" w:hint="eastAsia"/>
+          <w:b/>
+          <w:bCs/>
+          <w:sz w:val="30"/>
+        </w:rPr>
+        <w:t>main_title</w:t>
+      </w:r>
+      <w:proofErr w:type="spellEnd"/>
+      <w:r>
+        <w:rPr>
+          <w:rFonts w:ascii="宋体" w:hAnsi="宋体" w:hint="eastAsia"/>
+          <w:b/>
+          <w:bCs/>
+          <w:sz w:val="30"/>
+        </w:rPr>
+        <w:t>}</w:t>
       </w:r>
     </w:p>
     <w:p>
@@ -737,7 +777,27 @@
           <w:bCs/>
           <w:sz w:val="24"/>
         </w:rPr>
-        <w:t>{main_address}</w:t>
+        <w:t>{</w:t>
+      </w:r>
+      <w:proofErr w:type="spellStart"/>
+      <w:r>
+        <w:rPr>
+          <w:rFonts w:ascii="宋体" w:hAnsi="宋体" w:hint="eastAsia"/>
+          <w:b/>
+          <w:bCs/>
+          <w:sz w:val="24"/>
+        </w:rPr>
+        <w:t>main_address</w:t>
+      </w:r>
+      <w:proofErr w:type="spellEnd"/>
+      <w:r>
+        <w:rPr>
+          <w:rFonts w:ascii="宋体" w:hAnsi="宋体" w:hint="eastAsia"/>
+          <w:b/>
+          <w:bCs/>
+          <w:sz w:val="24"/>
+        </w:rPr>
+        <w:t>}</w:t>
       </w:r>
     </w:p>
     <w:p>
@@ -767,7 +827,27 @@
           <w:bCs/>
           <w:sz w:val="24"/>
         </w:rPr>
-        <w:t>{main_tel}</w:t>
+        <w:t>{</w:t>
+      </w:r>
+      <w:proofErr w:type="spellStart"/>
+      <w:r>
+        <w:rPr>
+          <w:rFonts w:ascii="宋体" w:hAnsi="宋体" w:hint="eastAsia"/>
+          <w:b/>
+          <w:bCs/>
+          <w:sz w:val="24"/>
+        </w:rPr>
+        <w:t>main_tel</w:t>
+      </w:r>
+      <w:proofErr w:type="spellEnd"/>
+      <w:r>
+        <w:rPr>
+          <w:rFonts w:ascii="宋体" w:hAnsi="宋体" w:hint="eastAsia"/>
+          <w:b/>
+          <w:bCs/>
+          <w:sz w:val="24"/>
+        </w:rPr>
+        <w:t>}</w:t>
       </w:r>
     </w:p>
     <w:p>
@@ -788,7 +868,27 @@
           <w:bCs/>
           <w:sz w:val="24"/>
         </w:rPr>
-        <w:t>传真：{main_facsimile}</w:t>
+        <w:t>传真：{</w:t>
+      </w:r>
+      <w:proofErr w:type="spellStart"/>
+      <w:r>
+        <w:rPr>
+          <w:rFonts w:ascii="宋体" w:hAnsi="宋体" w:hint="eastAsia"/>
+          <w:b/>
+          <w:bCs/>
+          <w:sz w:val="24"/>
+        </w:rPr>
+        <w:t>main_facsimile</w:t>
+      </w:r>
+      <w:proofErr w:type="spellEnd"/>
+      <w:r>
+        <w:rPr>
+          <w:rFonts w:ascii="宋体" w:hAnsi="宋体" w:hint="eastAsia"/>
+          <w:b/>
+          <w:bCs/>
+          <w:sz w:val="24"/>
+        </w:rPr>
+        <w:t>}</w:t>
       </w:r>
     </w:p>
     <w:p>
@@ -818,7 +918,27 @@
           <w:bCs/>
           <w:sz w:val="24"/>
         </w:rPr>
-        <w:t>{main_email}</w:t>
+        <w:t>{</w:t>
+      </w:r>
+      <w:proofErr w:type="spellStart"/>
+      <w:r>
+        <w:rPr>
+          <w:rFonts w:ascii="宋体" w:hAnsi="宋体" w:hint="eastAsia"/>
+          <w:b/>
+          <w:bCs/>
+          <w:sz w:val="24"/>
+        </w:rPr>
+        <w:t>main_email</w:t>
+      </w:r>
+      <w:proofErr w:type="spellEnd"/>
+      <w:r>
+        <w:rPr>
+          <w:rFonts w:ascii="宋体" w:hAnsi="宋体" w:hint="eastAsia"/>
+          <w:b/>
+          <w:bCs/>
+          <w:sz w:val="24"/>
+        </w:rPr>
+        <w:t>}</w:t>
       </w:r>
     </w:p>
     <w:p>
@@ -854,7 +974,6 @@
       <w:pPr>
         <w:jc w:val="center"/>
         <w:rPr>
-          <w:rFonts w:hint="eastAsia"/>
           <w:b/>
           <w:color w:val="000000" w:themeColor="text1"/>
           <w:sz w:val="36"/>
@@ -878,8 +997,9 @@
           <w:sz w:val="36"/>
         </w:rPr>
         <w:lastRenderedPageBreak/>
-        <w:t>{mai</w:t>
-      </w:r>
+        <w:t>{</w:t>
+      </w:r>
+      <w:proofErr w:type="spellStart"/>
       <w:r>
         <w:rPr>
           <w:rFonts w:hint="eastAsia"/>
@@ -887,7 +1007,7 @@
           <w:color w:val="000000" w:themeColor="text1"/>
           <w:sz w:val="36"/>
         </w:rPr>
-        <w:t>n</w:t>
+        <w:t>mai</w:t>
       </w:r>
       <w:r>
         <w:rPr>
@@ -896,7 +1016,26 @@
           <w:color w:val="000000" w:themeColor="text1"/>
           <w:sz w:val="36"/>
         </w:rPr>
-        <w:t>_title}</w:t>
+        <w:t>n</w:t>
+      </w:r>
+      <w:r>
+        <w:rPr>
+          <w:rFonts w:hint="eastAsia"/>
+          <w:b/>
+          <w:color w:val="000000" w:themeColor="text1"/>
+          <w:sz w:val="36"/>
+        </w:rPr>
+        <w:t>_title</w:t>
+      </w:r>
+      <w:proofErr w:type="spellEnd"/>
+      <w:r>
+        <w:rPr>
+          <w:rFonts w:hint="eastAsia"/>
+          <w:b/>
+          <w:color w:val="000000" w:themeColor="text1"/>
+          <w:sz w:val="36"/>
+        </w:rPr>
+        <w:t>}</w:t>
       </w:r>
     </w:p>
     <w:p>
@@ -1327,7 +1466,23 @@
                 <w:rFonts w:ascii="宋体" w:hAnsi="宋体" w:hint="eastAsia"/>
                 <w:sz w:val="24"/>
               </w:rPr>
-              <w:t>{contactPerson}</w:t>
+              <w:t>{</w:t>
+            </w:r>
+            <w:proofErr w:type="spellStart"/>
+            <w:r>
+              <w:rPr>
+                <w:rFonts w:ascii="宋体" w:hAnsi="宋体" w:hint="eastAsia"/>
+                <w:sz w:val="24"/>
+              </w:rPr>
+              <w:t>contactPerson</w:t>
+            </w:r>
+            <w:proofErr w:type="spellEnd"/>
+            <w:r>
+              <w:rPr>
+                <w:rFonts w:ascii="宋体" w:hAnsi="宋体" w:hint="eastAsia"/>
+                <w:sz w:val="24"/>
+              </w:rPr>
+              <w:t>}</w:t>
             </w:r>
           </w:p>
         </w:tc>
@@ -1385,6 +1540,7 @@
               </w:rPr>
               <w:t>{</w:t>
             </w:r>
+            <w:proofErr w:type="spellStart"/>
             <w:r>
               <w:rPr>
                 <w:rFonts w:ascii="宋体" w:hAnsi="宋体" w:hint="eastAsia"/>
@@ -1392,6 +1548,7 @@
               </w:rPr>
               <w:t>contactPersonTel</w:t>
             </w:r>
+            <w:proofErr w:type="spellEnd"/>
             <w:r>
               <w:rPr>
                 <w:rFonts w:hint="eastAsia"/>
@@ -1523,6 +1680,7 @@
               </w:rPr>
               <w:t>{</w:t>
             </w:r>
+            <w:proofErr w:type="spellStart"/>
             <w:r>
               <w:rPr>
                 <w:rFonts w:ascii="宋体" w:hAnsi="宋体" w:hint="eastAsia"/>
@@ -1530,6 +1688,7 @@
               </w:rPr>
               <w:t>measuredAt</w:t>
             </w:r>
+            <w:proofErr w:type="spellEnd"/>
             <w:r>
               <w:rPr>
                 <w:rFonts w:hint="eastAsia"/>
@@ -1817,6 +1976,7 @@
               </w:rPr>
               <w:t>{</w:t>
             </w:r>
+            <w:proofErr w:type="spellStart"/>
             <w:r>
               <w:rPr>
                 <w:rFonts w:ascii="宋体" w:hAnsi="宋体" w:hint="eastAsia"/>
@@ -1824,6 +1984,7 @@
               </w:rPr>
               <w:t>machineNO</w:t>
             </w:r>
+            <w:proofErr w:type="spellEnd"/>
             <w:r>
               <w:rPr>
                 <w:rFonts w:ascii="宋体" w:hAnsi="宋体" w:hint="eastAsia"/>
@@ -2267,8 +2428,17 @@
                 <w:rFonts w:ascii="宋体" w:hAnsi="宋体" w:hint="eastAsia"/>
                 <w:sz w:val="24"/>
               </w:rPr>
-              <w:t>(Bq</w:t>
-            </w:r>
+              <w:t>(</w:t>
+            </w:r>
+            <w:proofErr w:type="spellStart"/>
+            <w:r>
+              <w:rPr>
+                <w:rFonts w:ascii="宋体" w:hAnsi="宋体" w:hint="eastAsia"/>
+                <w:sz w:val="24"/>
+              </w:rPr>
+              <w:t>Bq</w:t>
+            </w:r>
+            <w:proofErr w:type="spellEnd"/>
             <w:r>
               <w:rPr>
                 <w:sz w:val="24"/>
@@ -2329,15 +2499,24 @@
                 <w:rFonts w:ascii="宋体" w:hAnsi="宋体" w:hint="eastAsia"/>
                 <w:sz w:val="24"/>
               </w:rPr>
-              <w:t>{#data}</w:t>
-            </w:r>
+              <w:t>{#</w:t>
+            </w:r>
+            <w:proofErr w:type="gramStart"/>
             <w:r>
               <w:rPr>
                 <w:rFonts w:ascii="宋体" w:hAnsi="宋体" w:hint="eastAsia"/>
                 <w:sz w:val="24"/>
               </w:rPr>
+              <w:t>data}</w:t>
+            </w:r>
+            <w:r>
+              <w:rPr>
+                <w:rFonts w:ascii="宋体" w:hAnsi="宋体" w:hint="eastAsia"/>
+                <w:sz w:val="24"/>
+              </w:rPr>
               <w:t>{</w:t>
             </w:r>
+            <w:proofErr w:type="gramEnd"/>
             <w:r>
               <w:rPr>
                 <w:rFonts w:ascii="宋体" w:hAnsi="宋体" w:hint="eastAsia"/>
@@ -2379,7 +2558,23 @@
                 <w:rFonts w:ascii="宋体" w:hAnsi="宋体" w:hint="eastAsia"/>
                 <w:sz w:val="24"/>
               </w:rPr>
-              <w:t>{measurePoint}</w:t>
+              <w:t>{</w:t>
+            </w:r>
+            <w:proofErr w:type="spellStart"/>
+            <w:r>
+              <w:rPr>
+                <w:rFonts w:ascii="宋体" w:hAnsi="宋体" w:hint="eastAsia"/>
+                <w:sz w:val="24"/>
+              </w:rPr>
+              <w:t>measurePoint</w:t>
+            </w:r>
+            <w:proofErr w:type="spellEnd"/>
+            <w:r>
+              <w:rPr>
+                <w:rFonts w:ascii="宋体" w:hAnsi="宋体" w:hint="eastAsia"/>
+                <w:sz w:val="24"/>
+              </w:rPr>
+              <w:t>}</w:t>
             </w:r>
           </w:p>
         </w:tc>
@@ -2609,7 +2804,23 @@
           <w:rFonts w:hint="eastAsia"/>
           <w:sz w:val="24"/>
         </w:rPr>
-        <w:t>{measurePerson}</w:t>
+        <w:t>{</w:t>
+      </w:r>
+      <w:proofErr w:type="spellStart"/>
+      <w:r>
+        <w:rPr>
+          <w:rFonts w:hint="eastAsia"/>
+          <w:sz w:val="24"/>
+        </w:rPr>
+        <w:t>measurePerson</w:t>
+      </w:r>
+      <w:proofErr w:type="spellEnd"/>
+      <w:r>
+        <w:rPr>
+          <w:rFonts w:hint="eastAsia"/>
+          <w:sz w:val="24"/>
+        </w:rPr>
+        <w:t>}</w:t>
       </w:r>
       <w:r>
         <w:rPr>
@@ -2630,7 +2841,23 @@
           <w:rFonts w:hint="eastAsia"/>
           <w:sz w:val="24"/>
         </w:rPr>
-        <w:t>{checkPerson}</w:t>
+        <w:t>{</w:t>
+      </w:r>
+      <w:proofErr w:type="spellStart"/>
+      <w:r>
+        <w:rPr>
+          <w:rFonts w:hint="eastAsia"/>
+          <w:sz w:val="24"/>
+        </w:rPr>
+        <w:t>checkPerson</w:t>
+      </w:r>
+      <w:proofErr w:type="spellEnd"/>
+      <w:r>
+        <w:rPr>
+          <w:rFonts w:hint="eastAsia"/>
+          <w:sz w:val="24"/>
+        </w:rPr>
+        <w:t>}</w:t>
       </w:r>
     </w:p>
     <w:p>
@@ -2754,6 +2981,42 @@
           <w:szCs w:val="28"/>
         </w:rPr>
       </w:pPr>
+    </w:p>
+    <w:p>
+      <w:pPr>
+        <w:rPr>
+          <w:b/>
+          <w:sz w:val="28"/>
+          <w:szCs w:val="28"/>
+        </w:rPr>
+      </w:pPr>
+      <w:r>
+        <w:rPr>
+          <w:rFonts w:hint="eastAsia"/>
+          <w:b/>
+          <w:sz w:val="28"/>
+          <w:szCs w:val="28"/>
+        </w:rPr>
+        <w:t>结论：</w:t>
+      </w:r>
+    </w:p>
+    <w:p>
+      <w:pPr>
+        <w:ind w:firstLine="420"/>
+        <w:rPr>
+          <w:rFonts w:ascii="宋体" w:hAnsi="宋体" w:cs="宋体" w:hint="eastAsia"/>
+          <w:sz w:val="24"/>
+        </w:rPr>
+      </w:pPr>
+      <w:r>
+        <w:rPr>
+          <w:rFonts w:ascii="宋体" w:hAnsi="宋体" w:cs="宋体" w:hint="eastAsia"/>
+          <w:sz w:val="24"/>
+        </w:rPr>
+        <w:t>{result}</w:t>
+      </w:r>
+      <w:bookmarkStart w:id="0" w:name="_GoBack"/>
+      <w:bookmarkEnd w:id="0"/>
     </w:p>
     <w:p>
       <w:pPr>
@@ -2869,6 +3132,7 @@
           <w:sz w:val="30"/>
           <w:szCs w:val="30"/>
         </w:rPr>
+        <w:lastRenderedPageBreak/>
         <w:t>二、辐射环境质量</w:t>
       </w:r>
     </w:p>
@@ -2889,7 +3153,6 @@
           <w:rFonts w:ascii="宋体" w:hAnsi="宋体" w:cs="宋体" w:hint="eastAsia"/>
           <w:sz w:val="24"/>
         </w:rPr>
-        <w:lastRenderedPageBreak/>
         <w:t>遵义医学院附属医院</w:t>
       </w:r>
       <w:r>
@@ -3031,7 +3294,23 @@
           <w:rFonts w:ascii="宋体" w:hAnsi="宋体" w:hint="eastAsia"/>
           <w:sz w:val="24"/>
         </w:rPr>
-        <w:t>{main_title}</w:t>
+        <w:t>{</w:t>
+      </w:r>
+      <w:proofErr w:type="spellStart"/>
+      <w:r>
+        <w:rPr>
+          <w:rFonts w:ascii="宋体" w:hAnsi="宋体" w:hint="eastAsia"/>
+          <w:sz w:val="24"/>
+        </w:rPr>
+        <w:t>main_title</w:t>
+      </w:r>
+      <w:proofErr w:type="spellEnd"/>
+      <w:r>
+        <w:rPr>
+          <w:rFonts w:ascii="宋体" w:hAnsi="宋体" w:hint="eastAsia"/>
+          <w:sz w:val="24"/>
+        </w:rPr>
+        <w:t>}</w:t>
       </w:r>
     </w:p>
     <w:p>
@@ -3072,7 +3351,6 @@
       <w:pPr>
         <w:spacing w:line="480" w:lineRule="auto"/>
         <w:rPr>
-          <w:rFonts w:hint="eastAsia"/>
           <w:sz w:val="24"/>
         </w:rPr>
       </w:pPr>
@@ -3866,15 +4144,22 @@
         </w:rPr>
         <w:t>%</w:t>
       </w:r>
-      <w:r>
-        <w:rPr>
-          <w:rFonts w:hint="eastAsia"/>
-          <w:sz w:val="24"/>
-        </w:rPr>
-        <w:t>sketchMap}</w:t>
-      </w:r>
-      <w:bookmarkStart w:id="0" w:name="_GoBack"/>
-      <w:bookmarkEnd w:id="0"/>
+      <w:proofErr w:type="spellStart"/>
+      <w:r>
+        <w:rPr>
+          <w:rFonts w:hint="eastAsia"/>
+          <w:sz w:val="24"/>
+        </w:rPr>
+        <w:t>sketchMap</w:t>
+      </w:r>
+      <w:proofErr w:type="spellEnd"/>
+      <w:r>
+        <w:rPr>
+          <w:rFonts w:hint="eastAsia"/>
+          <w:sz w:val="24"/>
+        </w:rPr>
+        <w:t>}</w:t>
+      </w:r>
     </w:p>
     <w:sectPr>
       <w:pgSz w:w="16838" w:h="11906" w:orient="landscape"/>

--- a/temp.docx
+++ b/temp.docx
@@ -140,10 +140,48 @@
         <w:rPr>
           <w:rFonts w:ascii="黑体" w:eastAsia="黑体" w:hint="eastAsia"/>
           <w:b/>
+          <w:sz w:val="30"/>
+          <w:u w:val="thick"/>
+        </w:rPr>
+        <w:t xml:space="preserve">    </w:t>
+      </w:r>
+      <w:r>
+        <w:rPr>
+          <w:rFonts w:ascii="黑体" w:eastAsia="黑体" w:hint="eastAsia"/>
+          <w:b/>
           <w:sz w:val="28"/>
           <w:u w:val="thick"/>
         </w:rPr>
-        <w:t xml:space="preserve">黔辐环监(2017)第 056号                    </w:t>
+        <w:t>{</w:t>
+      </w:r>
+      <w:proofErr w:type="spellStart"/>
+      <w:r>
+        <w:rPr>
+          <w:rFonts w:ascii="黑体" w:eastAsia="黑体" w:hint="eastAsia"/>
+          <w:b/>
+          <w:sz w:val="28"/>
+          <w:u w:val="thick"/>
+        </w:rPr>
+        <w:t>reportNo</w:t>
+      </w:r>
+      <w:proofErr w:type="spellEnd"/>
+      <w:r>
+        <w:rPr>
+          <w:rFonts w:ascii="黑体" w:eastAsia="黑体" w:hint="eastAsia"/>
+          <w:b/>
+          <w:sz w:val="28"/>
+          <w:u w:val="thick"/>
+        </w:rPr>
+        <w:t xml:space="preserve">}        </w:t>
+      </w:r>
+      <w:r>
+        <w:rPr>
+          <w:rFonts w:ascii="黑体" w:eastAsia="黑体" w:hint="eastAsia"/>
+          <w:b/>
+          <w:sz w:val="28"/>
+          <w:u w:val="thick"/>
+        </w:rPr>
+        <w:t xml:space="preserve">                    </w:t>
       </w:r>
     </w:p>
     <w:p>
@@ -219,7 +257,36 @@
           <w:sz w:val="30"/>
           <w:u w:val="single"/>
         </w:rPr>
-        <w:t xml:space="preserve">     遵义医学院附属医院核技术应用项目年度监测 </w:t>
+        <w:t xml:space="preserve">     </w:t>
+      </w:r>
+      <w:r>
+        <w:rPr>
+          <w:rFonts w:ascii="黑体" w:eastAsia="黑体" w:hint="eastAsia"/>
+          <w:b/>
+          <w:sz w:val="30"/>
+          <w:u w:val="single"/>
+        </w:rPr>
+        <w:t xml:space="preserve">   {</w:t>
+      </w:r>
+      <w:proofErr w:type="spellStart"/>
+      <w:r>
+        <w:rPr>
+          <w:rFonts w:ascii="黑体" w:eastAsia="黑体" w:hint="eastAsia"/>
+          <w:b/>
+          <w:sz w:val="30"/>
+          <w:u w:val="single"/>
+        </w:rPr>
+        <w:t>projectName</w:t>
+      </w:r>
+      <w:proofErr w:type="spellEnd"/>
+      <w:r>
+        <w:rPr>
+          <w:rFonts w:ascii="黑体" w:eastAsia="黑体" w:hint="eastAsia"/>
+          <w:b/>
+          <w:sz w:val="30"/>
+          <w:u w:val="single"/>
+        </w:rPr>
+        <w:t xml:space="preserve">}                             </w:t>
       </w:r>
       <w:r>
         <w:rPr>
@@ -229,7 +296,7 @@
           <w:szCs w:val="28"/>
           <w:u w:val="single"/>
         </w:rPr>
-        <w:t xml:space="preserve">      </w:t>
+        <w:t xml:space="preserve"> </w:t>
       </w:r>
     </w:p>
     <w:p>
@@ -269,7 +336,45 @@
           <w:sz w:val="30"/>
           <w:u w:val="single"/>
         </w:rPr>
-        <w:t xml:space="preserve">              遵义医学院附属医院   </w:t>
+        <w:t xml:space="preserve">        {</w:t>
+      </w:r>
+      <w:proofErr w:type="spellStart"/>
+      <w:r>
+        <w:rPr>
+          <w:rFonts w:ascii="黑体" w:eastAsia="黑体" w:hint="eastAsia"/>
+          <w:b/>
+          <w:sz w:val="30"/>
+          <w:u w:val="single"/>
+        </w:rPr>
+        <w:t>projectUnit</w:t>
+      </w:r>
+      <w:proofErr w:type="spellEnd"/>
+      <w:r>
+        <w:rPr>
+          <w:rFonts w:ascii="黑体" w:eastAsia="黑体" w:hint="eastAsia"/>
+          <w:b/>
+          <w:sz w:val="30"/>
+          <w:u w:val="single"/>
+        </w:rPr>
+        <w:t xml:space="preserve">}         </w:t>
+      </w:r>
+      <w:r>
+        <w:rPr>
+          <w:rFonts w:ascii="黑体" w:eastAsia="黑体" w:hint="eastAsia"/>
+          <w:b/>
+          <w:sz w:val="30"/>
+          <w:u w:val="single"/>
+        </w:rPr>
+        <w:t xml:space="preserve">  </w:t>
+      </w:r>
+      <w:r>
+        <w:rPr>
+          <w:rFonts w:ascii="黑体" w:eastAsia="黑体" w:hint="eastAsia"/>
+          <w:b/>
+          <w:sz w:val="30"/>
+          <w:u w:val="single"/>
+        </w:rPr>
+        <w:t xml:space="preserve">   </w:t>
       </w:r>
       <w:r>
         <w:rPr>
@@ -1120,54 +1225,42 @@
           <w:rFonts w:hint="eastAsia"/>
           <w:sz w:val="24"/>
         </w:rPr>
-        <w:t>黔辐环监</w:t>
-      </w:r>
+        <w:t>{</w:t>
+      </w:r>
+      <w:proofErr w:type="spellStart"/>
       <w:r>
         <w:rPr>
           <w:rFonts w:hint="eastAsia"/>
           <w:sz w:val="24"/>
         </w:rPr>
-        <w:t>(2015)</w:t>
-      </w:r>
+        <w:t>reportNo</w:t>
+      </w:r>
+      <w:proofErr w:type="spellEnd"/>
       <w:r>
         <w:rPr>
           <w:rFonts w:hint="eastAsia"/>
           <w:sz w:val="24"/>
         </w:rPr>
-        <w:t>第</w:t>
+        <w:t>}</w:t>
       </w:r>
       <w:r>
         <w:rPr>
           <w:rFonts w:hint="eastAsia"/>
           <w:sz w:val="24"/>
         </w:rPr>
-        <w:t xml:space="preserve"> 056</w:t>
+        <w:t xml:space="preserve">  </w:t>
+      </w:r>
+      <w:r>
+        <w:rPr>
+          <w:sz w:val="24"/>
+        </w:rPr>
+        <w:t xml:space="preserve">                   </w:t>
       </w:r>
       <w:r>
         <w:rPr>
           <w:rFonts w:hint="eastAsia"/>
           <w:sz w:val="24"/>
         </w:rPr>
-        <w:t>号</w:t>
-      </w:r>
-      <w:r>
-        <w:rPr>
-          <w:rFonts w:hint="eastAsia"/>
-          <w:sz w:val="24"/>
-        </w:rPr>
-        <w:t xml:space="preserve">  </w:t>
-      </w:r>
-      <w:r>
-        <w:rPr>
-          <w:sz w:val="24"/>
-        </w:rPr>
-        <w:t xml:space="preserve">                   </w:t>
-      </w:r>
-      <w:r>
-        <w:rPr>
-          <w:rFonts w:hint="eastAsia"/>
-          <w:sz w:val="24"/>
-        </w:rPr>
         <w:t xml:space="preserve">        </w:t>
       </w:r>
       <w:r>
@@ -1175,60 +1268,6 @@
           <w:sz w:val="24"/>
         </w:rPr>
         <w:t xml:space="preserve">   </w:t>
-      </w:r>
-      <w:r>
-        <w:rPr>
-          <w:rFonts w:hint="eastAsia"/>
-          <w:sz w:val="24"/>
-        </w:rPr>
-        <w:t>第</w:t>
-      </w:r>
-      <w:r>
-        <w:rPr>
-          <w:sz w:val="24"/>
-        </w:rPr>
-        <w:t xml:space="preserve"> </w:t>
-      </w:r>
-      <w:r>
-        <w:rPr>
-          <w:rFonts w:hint="eastAsia"/>
-          <w:sz w:val="24"/>
-        </w:rPr>
-        <w:t>1</w:t>
-      </w:r>
-      <w:r>
-        <w:rPr>
-          <w:rFonts w:hint="eastAsia"/>
-          <w:sz w:val="24"/>
-        </w:rPr>
-        <w:t>页</w:t>
-      </w:r>
-      <w:r>
-        <w:rPr>
-          <w:sz w:val="24"/>
-        </w:rPr>
-        <w:t xml:space="preserve">  </w:t>
-      </w:r>
-      <w:r>
-        <w:rPr>
-          <w:rFonts w:hint="eastAsia"/>
-          <w:sz w:val="24"/>
-        </w:rPr>
-        <w:t>共</w:t>
-      </w:r>
-      <w:r>
-        <w:rPr>
-          <w:rFonts w:hint="eastAsia"/>
-          <w:sz w:val="24"/>
-        </w:rPr>
-        <w:t>1</w:t>
-      </w:r>
-      <w:r>
-        <w:rPr>
-          <w:rFonts w:hint="eastAsia"/>
-          <w:sz w:val="24"/>
-        </w:rPr>
-        <w:t>页</w:t>
       </w:r>
     </w:p>
     <w:tbl>
@@ -3004,28 +3043,28 @@
       <w:pPr>
         <w:ind w:firstLine="420"/>
         <w:rPr>
+          <w:rFonts w:ascii="宋体" w:hAnsi="宋体" w:cs="宋体"/>
+          <w:sz w:val="24"/>
+        </w:rPr>
+      </w:pPr>
+      <w:r>
+        <w:rPr>
           <w:rFonts w:ascii="宋体" w:hAnsi="宋体" w:cs="宋体" w:hint="eastAsia"/>
           <w:sz w:val="24"/>
         </w:rPr>
-      </w:pPr>
-      <w:r>
-        <w:rPr>
-          <w:rFonts w:ascii="宋体" w:hAnsi="宋体" w:cs="宋体" w:hint="eastAsia"/>
-          <w:sz w:val="24"/>
-        </w:rPr>
         <w:t>{result}</w:t>
       </w:r>
+    </w:p>
+    <w:p>
+      <w:pPr>
+        <w:rPr>
+          <w:b/>
+          <w:sz w:val="28"/>
+          <w:szCs w:val="28"/>
+        </w:rPr>
+      </w:pPr>
       <w:bookmarkStart w:id="0" w:name="_GoBack"/>
       <w:bookmarkEnd w:id="0"/>
-    </w:p>
-    <w:p>
-      <w:pPr>
-        <w:rPr>
-          <w:b/>
-          <w:sz w:val="28"/>
-          <w:szCs w:val="28"/>
-        </w:rPr>
-      </w:pPr>
     </w:p>
     <w:p>
       <w:pPr>

--- a/temp.docx
+++ b/temp.docx
@@ -157,12 +157,21 @@
       <w:proofErr w:type="spellStart"/>
       <w:r>
         <w:rPr>
-          <w:rFonts w:ascii="黑体" w:eastAsia="黑体" w:hint="eastAsia"/>
+          <w:rFonts w:ascii="黑体" w:eastAsia="黑体"/>
           <w:b/>
           <w:sz w:val="28"/>
           <w:u w:val="thick"/>
         </w:rPr>
-        <w:t>reportNo</w:t>
+        <w:t>task</w:t>
+      </w:r>
+      <w:r>
+        <w:rPr>
+          <w:rFonts w:ascii="黑体" w:eastAsia="黑体" w:hint="eastAsia"/>
+          <w:b/>
+          <w:sz w:val="28"/>
+          <w:u w:val="thick"/>
+        </w:rPr>
+        <w:t>No</w:t>
       </w:r>
       <w:proofErr w:type="spellEnd"/>
       <w:r>
@@ -1233,7 +1242,14 @@
           <w:rFonts w:hint="eastAsia"/>
           <w:sz w:val="24"/>
         </w:rPr>
-        <w:t>reportNo</w:t>
+        <w:t>task</w:t>
+      </w:r>
+      <w:r>
+        <w:rPr>
+          <w:rFonts w:hint="eastAsia"/>
+          <w:sz w:val="24"/>
+        </w:rPr>
+        <w:t>No</w:t>
       </w:r>
       <w:proofErr w:type="spellEnd"/>
       <w:r>
@@ -1254,7 +1270,15 @@
         <w:rPr>
           <w:sz w:val="24"/>
         </w:rPr>
-        <w:t xml:space="preserve">                   </w:t>
+        <w:t xml:space="preserve">    </w:t>
+      </w:r>
+      <w:bookmarkStart w:id="0" w:name="_GoBack"/>
+      <w:bookmarkEnd w:id="0"/>
+      <w:r>
+        <w:rPr>
+          <w:sz w:val="24"/>
+        </w:rPr>
+        <w:t xml:space="preserve">               </w:t>
       </w:r>
       <w:r>
         <w:rPr>
@@ -3063,8 +3087,6 @@
           <w:szCs w:val="28"/>
         </w:rPr>
       </w:pPr>
-      <w:bookmarkStart w:id="0" w:name="_GoBack"/>
-      <w:bookmarkEnd w:id="0"/>
     </w:p>
     <w:p>
       <w:pPr>

--- a/temp.docx
+++ b/temp.docx
@@ -596,7 +596,16 @@
           <w:bCs/>
           <w:sz w:val="28"/>
         </w:rPr>
-        <w:t xml:space="preserve">8 </w:t>
+        <w:t>5</w:t>
+      </w:r>
+      <w:r>
+        <w:rPr>
+          <w:rFonts w:ascii="宋体" w:hAnsi="宋体" w:hint="eastAsia"/>
+          <w:b/>
+          <w:bCs/>
+          <w:sz w:val="28"/>
+        </w:rPr>
+        <w:t xml:space="preserve"> </w:t>
       </w:r>
       <w:r>
         <w:rPr>
@@ -1270,15 +1279,7 @@
         <w:rPr>
           <w:sz w:val="24"/>
         </w:rPr>
-        <w:t xml:space="preserve">    </w:t>
-      </w:r>
-      <w:bookmarkStart w:id="0" w:name="_GoBack"/>
-      <w:bookmarkEnd w:id="0"/>
-      <w:r>
-        <w:rPr>
-          <w:sz w:val="24"/>
-        </w:rPr>
-        <w:t xml:space="preserve">               </w:t>
+        <w:t xml:space="preserve">                   </w:t>
       </w:r>
       <w:r>
         <w:rPr>
@@ -1979,7 +1980,16 @@
                 <w:rFonts w:ascii="宋体" w:hAnsi="宋体"/>
                 <w:sz w:val="24"/>
               </w:rPr>
-              <w:t>14056.1-2008</w:t>
+              <w:t>1</w:t>
+            </w:r>
+            <w:bookmarkStart w:id="0" w:name="_GoBack"/>
+            <w:bookmarkEnd w:id="0"/>
+            <w:r>
+              <w:rPr>
+                <w:rFonts w:ascii="宋体" w:hAnsi="宋体"/>
+                <w:sz w:val="24"/>
+              </w:rPr>
+              <w:t>4056.1-2008</w:t>
             </w:r>
           </w:p>
         </w:tc>
@@ -3039,6 +3049,7 @@
     <w:p>
       <w:pPr>
         <w:rPr>
+          <w:rFonts w:hint="eastAsia"/>
           <w:b/>
           <w:sz w:val="28"/>
           <w:szCs w:val="28"/>
@@ -3048,40 +3059,27 @@
     <w:p>
       <w:pPr>
         <w:rPr>
+          <w:rFonts w:hint="eastAsia"/>
           <w:b/>
           <w:sz w:val="28"/>
           <w:szCs w:val="28"/>
         </w:rPr>
       </w:pPr>
-      <w:r>
+    </w:p>
+    <w:p>
+      <w:pPr>
         <w:rPr>
           <w:rFonts w:hint="eastAsia"/>
           <w:b/>
           <w:sz w:val="28"/>
           <w:szCs w:val="28"/>
         </w:rPr>
-        <w:t>结论：</w:t>
-      </w:r>
-    </w:p>
-    <w:p>
-      <w:pPr>
-        <w:ind w:firstLine="420"/>
-        <w:rPr>
-          <w:rFonts w:ascii="宋体" w:hAnsi="宋体" w:cs="宋体"/>
-          <w:sz w:val="24"/>
-        </w:rPr>
-      </w:pPr>
-      <w:r>
-        <w:rPr>
-          <w:rFonts w:ascii="宋体" w:hAnsi="宋体" w:cs="宋体" w:hint="eastAsia"/>
-          <w:sz w:val="24"/>
-        </w:rPr>
-        <w:t>{result}</w:t>
-      </w:r>
-    </w:p>
-    <w:p>
-      <w:pPr>
-        <w:rPr>
+      </w:pPr>
+    </w:p>
+    <w:p>
+      <w:pPr>
+        <w:rPr>
+          <w:rFonts w:hint="eastAsia"/>
           <w:b/>
           <w:sz w:val="28"/>
           <w:szCs w:val="28"/>
@@ -3091,52 +3089,66 @@
     <w:p>
       <w:pPr>
         <w:rPr>
+          <w:rFonts w:hint="eastAsia"/>
           <w:b/>
           <w:sz w:val="28"/>
           <w:szCs w:val="28"/>
         </w:rPr>
       </w:pPr>
-      <w:r>
+    </w:p>
+    <w:p>
+      <w:pPr>
         <w:rPr>
           <w:rFonts w:hint="eastAsia"/>
           <w:b/>
           <w:sz w:val="28"/>
           <w:szCs w:val="28"/>
         </w:rPr>
-        <w:t>参考结论：</w:t>
-      </w:r>
-    </w:p>
-    <w:p>
-      <w:pPr>
-        <w:numPr>
-          <w:ilvl w:val="0"/>
-          <w:numId w:val="2"/>
-        </w:numPr>
-        <w:rPr>
-          <w:rFonts w:ascii="宋体" w:hAnsi="宋体" w:cs="宋体"/>
-          <w:b/>
-          <w:bCs/>
-          <w:sz w:val="30"/>
-          <w:szCs w:val="30"/>
-        </w:rPr>
-      </w:pPr>
-      <w:r>
+      </w:pPr>
+    </w:p>
+    <w:p>
+      <w:pPr>
+        <w:rPr>
+          <w:rFonts w:hint="eastAsia"/>
+          <w:b/>
+          <w:sz w:val="28"/>
+          <w:szCs w:val="28"/>
+        </w:rPr>
+      </w:pPr>
+    </w:p>
+    <w:p>
+      <w:pPr>
+        <w:rPr>
+          <w:b/>
+          <w:sz w:val="28"/>
+          <w:szCs w:val="28"/>
+        </w:rPr>
+      </w:pPr>
+      <w:r>
+        <w:rPr>
+          <w:rFonts w:hint="eastAsia"/>
+          <w:b/>
+          <w:sz w:val="28"/>
+          <w:szCs w:val="28"/>
+        </w:rPr>
+        <w:lastRenderedPageBreak/>
+        <w:t>参考</w:t>
+      </w:r>
+      <w:r>
+        <w:rPr>
+          <w:rFonts w:hint="eastAsia"/>
+          <w:b/>
+          <w:sz w:val="28"/>
+          <w:szCs w:val="28"/>
+        </w:rPr>
+        <w:t>结论：</w:t>
+      </w:r>
+    </w:p>
+    <w:p>
+      <w:pPr>
+        <w:ind w:firstLine="420"/>
         <w:rPr>
           <w:rFonts w:ascii="宋体" w:hAnsi="宋体" w:cs="宋体" w:hint="eastAsia"/>
-          <w:b/>
-          <w:bCs/>
-          <w:sz w:val="30"/>
-          <w:szCs w:val="30"/>
-        </w:rPr>
-        <w:t>医院核技术利用项目概况</w:t>
-      </w:r>
-    </w:p>
-    <w:p>
-      <w:pPr>
-        <w:spacing w:line="360" w:lineRule="auto"/>
-        <w:ind w:firstLineChars="200" w:firstLine="480"/>
-        <w:rPr>
-          <w:rFonts w:ascii="宋体" w:hAnsi="宋体" w:cs="宋体"/>
           <w:sz w:val="24"/>
         </w:rPr>
       </w:pPr>
@@ -3145,194 +3157,7 @@
           <w:rFonts w:ascii="宋体" w:hAnsi="宋体" w:cs="宋体" w:hint="eastAsia"/>
           <w:sz w:val="24"/>
         </w:rPr>
-        <w:t>遵义医学院附属医院现有射线装置23台（其中Ⅱ类4台，Ⅲ类19台），非密封放射性工作场所1个。本次仅对医院Ⅱ类射线装置、非密封放射性工作场所</w:t>
-      </w:r>
-      <w:r>
-        <w:rPr>
-          <w:rFonts w:ascii="宋体" w:hAnsi="宋体" w:hint="eastAsia"/>
-          <w:sz w:val="24"/>
-        </w:rPr>
-        <w:t>进行监测。</w:t>
-      </w:r>
-    </w:p>
-    <w:p>
-      <w:pPr>
-        <w:pStyle w:val="1"/>
-        <w:adjustRightInd w:val="0"/>
-        <w:snapToGrid w:val="0"/>
-        <w:spacing w:line="360" w:lineRule="auto"/>
-        <w:ind w:firstLineChars="0" w:firstLine="1"/>
-        <w:jc w:val="left"/>
-        <w:rPr>
-          <w:rFonts w:ascii="宋体" w:hAnsi="宋体" w:cs="宋体"/>
-          <w:sz w:val="24"/>
-        </w:rPr>
-      </w:pPr>
-    </w:p>
-    <w:p>
-      <w:pPr>
-        <w:pStyle w:val="1"/>
-        <w:adjustRightInd w:val="0"/>
-        <w:snapToGrid w:val="0"/>
-        <w:spacing w:line="360" w:lineRule="auto"/>
-        <w:ind w:firstLineChars="0" w:firstLine="1"/>
-        <w:jc w:val="left"/>
-        <w:rPr>
-          <w:rFonts w:ascii="宋体" w:hAnsi="宋体"/>
-          <w:b/>
-          <w:bCs/>
-          <w:sz w:val="30"/>
-          <w:szCs w:val="30"/>
-        </w:rPr>
-      </w:pPr>
-      <w:r>
-        <w:rPr>
-          <w:rFonts w:ascii="宋体" w:hAnsi="宋体" w:hint="eastAsia"/>
-          <w:b/>
-          <w:bCs/>
-          <w:sz w:val="30"/>
-          <w:szCs w:val="30"/>
-        </w:rPr>
-        <w:lastRenderedPageBreak/>
-        <w:t>二、辐射环境质量</w:t>
-      </w:r>
-    </w:p>
-    <w:p>
-      <w:pPr>
-        <w:pStyle w:val="1"/>
-        <w:adjustRightInd w:val="0"/>
-        <w:snapToGrid w:val="0"/>
-        <w:spacing w:line="360" w:lineRule="auto"/>
-        <w:ind w:firstLine="480"/>
-        <w:jc w:val="left"/>
-        <w:rPr>
-          <w:sz w:val="24"/>
-        </w:rPr>
-      </w:pPr>
-      <w:r>
-        <w:rPr>
-          <w:rFonts w:ascii="宋体" w:hAnsi="宋体" w:cs="宋体" w:hint="eastAsia"/>
-          <w:sz w:val="24"/>
-        </w:rPr>
-        <w:t>遵义医学院附属医院</w:t>
-      </w:r>
-      <w:r>
-        <w:rPr>
-          <w:rFonts w:hint="eastAsia"/>
-          <w:sz w:val="24"/>
-        </w:rPr>
-        <w:t>在现有放射性同位素与射线装置正常运行和正常使用的情况下，通过对该单位辐射工作场所周边区域的监测，由第</w:t>
-      </w:r>
-      <w:r>
-        <w:rPr>
-          <w:rFonts w:hint="eastAsia"/>
-          <w:sz w:val="24"/>
-        </w:rPr>
-        <w:t>8</w:t>
-      </w:r>
-      <w:r>
-        <w:rPr>
-          <w:rFonts w:hint="eastAsia"/>
-          <w:sz w:val="24"/>
-        </w:rPr>
-        <w:t>页数据可知，该单位辐射工作场所外环境建筑物内、原野、道路的辐射水平稍高于遵义市建筑物内、原野、道路的背景水平，但未见异常。因此，现有射线装置正常运行和非密封放射性物质正常使用未对放射性工作场所外周围环境造成放射性影响。</w:t>
-      </w:r>
-    </w:p>
-    <w:p>
-      <w:pPr>
-        <w:pStyle w:val="1"/>
-        <w:adjustRightInd w:val="0"/>
-        <w:snapToGrid w:val="0"/>
-        <w:spacing w:line="360" w:lineRule="auto"/>
-        <w:ind w:firstLineChars="0" w:firstLine="0"/>
-        <w:jc w:val="left"/>
-        <w:rPr>
-          <w:rFonts w:ascii="宋体" w:hAnsi="宋体"/>
-          <w:b/>
-          <w:bCs/>
-          <w:sz w:val="30"/>
-          <w:szCs w:val="30"/>
-        </w:rPr>
-      </w:pPr>
-    </w:p>
-    <w:p>
-      <w:pPr>
-        <w:spacing w:line="360" w:lineRule="auto"/>
-        <w:rPr>
-          <w:rFonts w:ascii="宋体" w:hAnsi="宋体"/>
-          <w:b/>
-          <w:bCs/>
-          <w:sz w:val="30"/>
-          <w:szCs w:val="30"/>
-        </w:rPr>
-      </w:pPr>
-      <w:r>
-        <w:rPr>
-          <w:rFonts w:ascii="宋体" w:hAnsi="宋体" w:hint="eastAsia"/>
-          <w:b/>
-          <w:bCs/>
-          <w:sz w:val="30"/>
-          <w:szCs w:val="30"/>
-        </w:rPr>
-        <w:t>五、建议</w:t>
-      </w:r>
-    </w:p>
-    <w:p>
-      <w:pPr>
-        <w:spacing w:line="360" w:lineRule="auto"/>
-        <w:rPr>
-          <w:sz w:val="24"/>
-          <w:szCs w:val="21"/>
-        </w:rPr>
-      </w:pPr>
-      <w:r>
-        <w:rPr>
-          <w:rFonts w:ascii="宋体" w:hAnsi="宋体" w:hint="eastAsia"/>
-          <w:sz w:val="24"/>
-        </w:rPr>
-        <w:t xml:space="preserve">  （1）</w:t>
-      </w:r>
-      <w:r>
-        <w:rPr>
-          <w:rFonts w:hint="eastAsia"/>
-          <w:sz w:val="24"/>
-          <w:szCs w:val="21"/>
-        </w:rPr>
-        <w:t>介入手术医生在手术时，应该穿戴好防护服，做好防护措施。</w:t>
-      </w:r>
-    </w:p>
-    <w:p>
-      <w:pPr>
-        <w:spacing w:line="360" w:lineRule="auto"/>
-        <w:ind w:firstLineChars="100" w:firstLine="240"/>
-        <w:rPr>
-          <w:sz w:val="24"/>
-          <w:szCs w:val="21"/>
-        </w:rPr>
-      </w:pPr>
-      <w:r>
-        <w:rPr>
-          <w:rFonts w:hint="eastAsia"/>
-          <w:sz w:val="24"/>
-          <w:szCs w:val="21"/>
-        </w:rPr>
-        <w:t>（</w:t>
-      </w:r>
-      <w:r>
-        <w:rPr>
-          <w:rFonts w:hint="eastAsia"/>
-          <w:sz w:val="24"/>
-          <w:szCs w:val="21"/>
-        </w:rPr>
-        <w:t>2</w:t>
-      </w:r>
-      <w:r>
-        <w:rPr>
-          <w:rFonts w:hint="eastAsia"/>
-          <w:sz w:val="24"/>
-          <w:szCs w:val="21"/>
-        </w:rPr>
-        <w:t>）定期对非密封放射性工作场所进行去污处理。</w:t>
+        <w:t>{result}</w:t>
       </w:r>
     </w:p>
     <w:p>
@@ -3808,51 +3633,11 @@
                             </w:r>
                             <w:r>
                               <w:rPr>
-                                <w:rFonts w:eastAsia="仿宋_GB2312" w:hint="eastAsia"/>
+                                <w:rFonts w:ascii="仿宋_GB2312" w:eastAsia="仿宋_GB2312" w:hint="eastAsia"/>
                                 <w:sz w:val="28"/>
                                 <w:szCs w:val="28"/>
                               </w:rPr>
-                              <w:t>核医学科</w:t>
-                            </w:r>
-                            <w:r>
-                              <w:rPr>
-                                <w:rFonts w:eastAsia="仿宋_GB2312"/>
-                                <w:sz w:val="28"/>
-                                <w:szCs w:val="28"/>
-                              </w:rPr>
-                              <w:t>工作场所</w:t>
-                            </w:r>
-                            <w:r>
-                              <w:rPr>
-                                <w:rFonts w:hint="eastAsia"/>
-                                <w:bCs/>
-                                <w:szCs w:val="21"/>
-                              </w:rPr>
-                              <w:t>α</w:t>
-                            </w:r>
-                            <w:r>
-                              <w:rPr>
-                                <w:rFonts w:hint="eastAsia"/>
-                                <w:bCs/>
-                                <w:szCs w:val="21"/>
-                              </w:rPr>
-                              <w:t>、</w:t>
-                            </w:r>
-                            <w:r>
-                              <w:rPr>
-                                <w:rFonts w:eastAsia="仿宋_GB2312"/>
-                                <w:bCs/>
-                                <w:sz w:val="28"/>
-                              </w:rPr>
-                              <w:t>β</w:t>
-                            </w:r>
-                            <w:r>
-                              <w:rPr>
-                                <w:rFonts w:eastAsia="仿宋_GB2312" w:hint="eastAsia"/>
-                                <w:bCs/>
-                                <w:sz w:val="28"/>
-                              </w:rPr>
-                              <w:t>表面污染水平</w:t>
+                              <w:t>点</w:t>
                             </w:r>
                             <w:r>
                               <w:rPr>
@@ -3860,7 +3645,7 @@
                                 <w:sz w:val="28"/>
                                 <w:szCs w:val="28"/>
                               </w:rPr>
-                              <w:t>检</w:t>
+                              <w:t>位</w:t>
                             </w:r>
                             <w:r>
                               <w:rPr>
@@ -3868,7 +3653,7 @@
                                 <w:sz w:val="28"/>
                                 <w:szCs w:val="28"/>
                               </w:rPr>
-                              <w:t>测布点示意图</w:t>
+                              <w:t>示意图</w:t>
                             </w:r>
                           </w:p>
                         </w:txbxContent>
@@ -3925,51 +3710,11 @@
                       </w:r>
                       <w:r>
                         <w:rPr>
-                          <w:rFonts w:eastAsia="仿宋_GB2312" w:hint="eastAsia"/>
+                          <w:rFonts w:ascii="仿宋_GB2312" w:eastAsia="仿宋_GB2312" w:hint="eastAsia"/>
                           <w:sz w:val="28"/>
                           <w:szCs w:val="28"/>
                         </w:rPr>
-                        <w:t>核医学科</w:t>
-                      </w:r>
-                      <w:r>
-                        <w:rPr>
-                          <w:rFonts w:eastAsia="仿宋_GB2312"/>
-                          <w:sz w:val="28"/>
-                          <w:szCs w:val="28"/>
-                        </w:rPr>
-                        <w:t>工作场所</w:t>
-                      </w:r>
-                      <w:r>
-                        <w:rPr>
-                          <w:rFonts w:hint="eastAsia"/>
-                          <w:bCs/>
-                          <w:szCs w:val="21"/>
-                        </w:rPr>
-                        <w:t>α</w:t>
-                      </w:r>
-                      <w:r>
-                        <w:rPr>
-                          <w:rFonts w:hint="eastAsia"/>
-                          <w:bCs/>
-                          <w:szCs w:val="21"/>
-                        </w:rPr>
-                        <w:t>、</w:t>
-                      </w:r>
-                      <w:r>
-                        <w:rPr>
-                          <w:rFonts w:eastAsia="仿宋_GB2312"/>
-                          <w:bCs/>
-                          <w:sz w:val="28"/>
-                        </w:rPr>
-                        <w:t>β</w:t>
-                      </w:r>
-                      <w:r>
-                        <w:rPr>
-                          <w:rFonts w:eastAsia="仿宋_GB2312" w:hint="eastAsia"/>
-                          <w:bCs/>
-                          <w:sz w:val="28"/>
-                        </w:rPr>
-                        <w:t>表面污染水平</w:t>
+                        <w:t>点</w:t>
                       </w:r>
                       <w:r>
                         <w:rPr>
@@ -3977,7 +3722,7 @@
                           <w:sz w:val="28"/>
                           <w:szCs w:val="28"/>
                         </w:rPr>
-                        <w:t>检</w:t>
+                        <w:t>位</w:t>
                       </w:r>
                       <w:r>
                         <w:rPr>
@@ -3985,7 +3730,7 @@
                           <w:sz w:val="28"/>
                           <w:szCs w:val="28"/>
                         </w:rPr>
-                        <w:t>测布点示意图</w:t>
+                        <w:t>示意图</w:t>
                       </w:r>
                     </w:p>
                   </w:txbxContent>

--- a/temp.docx
+++ b/temp.docx
@@ -171,7 +171,7 @@
           <w:sz w:val="28"/>
           <w:u w:val="thick"/>
         </w:rPr>
-        <w:t>No</w:t>
+        <w:t>NO</w:t>
       </w:r>
       <w:proofErr w:type="spellEnd"/>
       <w:r>
@@ -277,7 +277,6 @@
         </w:rPr>
         <w:t xml:space="preserve">   {</w:t>
       </w:r>
-      <w:proofErr w:type="spellStart"/>
       <w:r>
         <w:rPr>
           <w:rFonts w:ascii="黑体" w:eastAsia="黑体" w:hint="eastAsia"/>
@@ -285,9 +284,8 @@
           <w:sz w:val="30"/>
           <w:u w:val="single"/>
         </w:rPr>
-        <w:t>projectName</w:t>
-      </w:r>
-      <w:proofErr w:type="spellEnd"/>
+        <w:t>name</w:t>
+      </w:r>
       <w:r>
         <w:rPr>
           <w:rFonts w:ascii="黑体" w:eastAsia="黑体" w:hint="eastAsia"/>
@@ -355,9 +353,8 @@
           <w:sz w:val="30"/>
           <w:u w:val="single"/>
         </w:rPr>
-        <w:t>projectUnit</w:t>
-      </w:r>
-      <w:proofErr w:type="spellEnd"/>
+        <w:t>delegate</w:t>
+      </w:r>
       <w:r>
         <w:rPr>
           <w:rFonts w:ascii="黑体" w:eastAsia="黑体" w:hint="eastAsia"/>
@@ -365,8 +362,20 @@
           <w:sz w:val="30"/>
           <w:u w:val="single"/>
         </w:rPr>
+        <w:t>Unit</w:t>
+      </w:r>
+      <w:proofErr w:type="spellEnd"/>
+      <w:r>
+        <w:rPr>
+          <w:rFonts w:ascii="黑体" w:eastAsia="黑体" w:hint="eastAsia"/>
+          <w:b/>
+          <w:sz w:val="30"/>
+          <w:u w:val="single"/>
+        </w:rPr>
         <w:t xml:space="preserve">}         </w:t>
       </w:r>
+      <w:bookmarkStart w:id="0" w:name="_GoBack"/>
+      <w:bookmarkEnd w:id="0"/>
       <w:r>
         <w:rPr>
           <w:rFonts w:ascii="黑体" w:eastAsia="黑体" w:hint="eastAsia"/>
@@ -1258,7 +1267,7 @@
           <w:rFonts w:hint="eastAsia"/>
           <w:sz w:val="24"/>
         </w:rPr>
-        <w:t>No</w:t>
+        <w:t>NO</w:t>
       </w:r>
       <w:proofErr w:type="spellEnd"/>
       <w:r>
@@ -1980,16 +1989,7 @@
                 <w:rFonts w:ascii="宋体" w:hAnsi="宋体"/>
                 <w:sz w:val="24"/>
               </w:rPr>
-              <w:t>1</w:t>
-            </w:r>
-            <w:bookmarkStart w:id="0" w:name="_GoBack"/>
-            <w:bookmarkEnd w:id="0"/>
-            <w:r>
-              <w:rPr>
-                <w:rFonts w:ascii="宋体" w:hAnsi="宋体"/>
-                <w:sz w:val="24"/>
-              </w:rPr>
-              <w:t>4056.1-2008</w:t>
+              <w:t>14056.1-2008</w:t>
             </w:r>
           </w:p>
         </w:tc>
@@ -3049,7 +3049,6 @@
     <w:p>
       <w:pPr>
         <w:rPr>
-          <w:rFonts w:hint="eastAsia"/>
           <w:b/>
           <w:sz w:val="28"/>
           <w:szCs w:val="28"/>
@@ -3059,7 +3058,6 @@
     <w:p>
       <w:pPr>
         <w:rPr>
-          <w:rFonts w:hint="eastAsia"/>
           <w:b/>
           <w:sz w:val="28"/>
           <w:szCs w:val="28"/>
@@ -3069,7 +3067,6 @@
     <w:p>
       <w:pPr>
         <w:rPr>
-          <w:rFonts w:hint="eastAsia"/>
           <w:b/>
           <w:sz w:val="28"/>
           <w:szCs w:val="28"/>
@@ -3079,7 +3076,6 @@
     <w:p>
       <w:pPr>
         <w:rPr>
-          <w:rFonts w:hint="eastAsia"/>
           <w:b/>
           <w:sz w:val="28"/>
           <w:szCs w:val="28"/>
@@ -3089,7 +3085,6 @@
     <w:p>
       <w:pPr>
         <w:rPr>
-          <w:rFonts w:hint="eastAsia"/>
           <w:b/>
           <w:sz w:val="28"/>
           <w:szCs w:val="28"/>
@@ -3099,7 +3094,6 @@
     <w:p>
       <w:pPr>
         <w:rPr>
-          <w:rFonts w:hint="eastAsia"/>
           <w:b/>
           <w:sz w:val="28"/>
           <w:szCs w:val="28"/>
@@ -3109,7 +3103,6 @@
     <w:p>
       <w:pPr>
         <w:rPr>
-          <w:rFonts w:hint="eastAsia"/>
           <w:b/>
           <w:sz w:val="28"/>
           <w:szCs w:val="28"/>
@@ -3148,7 +3141,7 @@
       <w:pPr>
         <w:ind w:firstLine="420"/>
         <w:rPr>
-          <w:rFonts w:ascii="宋体" w:hAnsi="宋体" w:cs="宋体" w:hint="eastAsia"/>
+          <w:rFonts w:ascii="宋体" w:hAnsi="宋体" w:cs="宋体"/>
           <w:sz w:val="24"/>
         </w:rPr>
       </w:pPr>

--- a/temp.docx
+++ b/temp.docx
@@ -19,27 +19,7 @@
           <w:w w:val="150"/>
           <w:sz w:val="32"/>
         </w:rPr>
-        <w:t>{</w:t>
-      </w:r>
-      <w:proofErr w:type="spellStart"/>
-      <w:r>
-        <w:rPr>
-          <w:rFonts w:ascii="Hiragino Sans W8" w:eastAsia="黑体" w:hAnsi="Hiragino Sans W8" w:hint="eastAsia"/>
-          <w:b/>
-          <w:w w:val="150"/>
-          <w:sz w:val="32"/>
-        </w:rPr>
-        <w:t>main_title</w:t>
-      </w:r>
-      <w:proofErr w:type="spellEnd"/>
-      <w:r>
-        <w:rPr>
-          <w:rFonts w:ascii="Hiragino Sans W8" w:eastAsia="黑体" w:hAnsi="Hiragino Sans W8" w:hint="eastAsia"/>
-          <w:b/>
-          <w:w w:val="150"/>
-          <w:sz w:val="32"/>
-        </w:rPr>
-        <w:t>}</w:t>
+        <w:t>{main_title}</w:t>
       </w:r>
     </w:p>
     <w:p>
@@ -154,7 +134,6 @@
         </w:rPr>
         <w:t>{</w:t>
       </w:r>
-      <w:proofErr w:type="spellStart"/>
       <w:r>
         <w:rPr>
           <w:rFonts w:ascii="黑体" w:eastAsia="黑体"/>
@@ -173,7 +152,6 @@
         </w:rPr>
         <w:t>NO</w:t>
       </w:r>
-      <w:proofErr w:type="spellEnd"/>
       <w:r>
         <w:rPr>
           <w:rFonts w:ascii="黑体" w:eastAsia="黑体" w:hint="eastAsia"/>
@@ -343,9 +321,8 @@
           <w:sz w:val="30"/>
           <w:u w:val="single"/>
         </w:rPr>
-        <w:t xml:space="preserve">        {</w:t>
-      </w:r>
-      <w:proofErr w:type="spellStart"/>
+        <w:t xml:space="preserve">        {delegate</w:t>
+      </w:r>
       <w:r>
         <w:rPr>
           <w:rFonts w:ascii="黑体" w:eastAsia="黑体" w:hint="eastAsia"/>
@@ -353,29 +330,8 @@
           <w:sz w:val="30"/>
           <w:u w:val="single"/>
         </w:rPr>
-        <w:t>delegate</w:t>
-      </w:r>
-      <w:r>
-        <w:rPr>
-          <w:rFonts w:ascii="黑体" w:eastAsia="黑体" w:hint="eastAsia"/>
-          <w:b/>
-          <w:sz w:val="30"/>
-          <w:u w:val="single"/>
-        </w:rPr>
-        <w:t>Unit</w:t>
-      </w:r>
-      <w:proofErr w:type="spellEnd"/>
-      <w:r>
-        <w:rPr>
-          <w:rFonts w:ascii="黑体" w:eastAsia="黑体" w:hint="eastAsia"/>
-          <w:b/>
-          <w:sz w:val="30"/>
-          <w:u w:val="single"/>
-        </w:rPr>
-        <w:t xml:space="preserve">}         </w:t>
-      </w:r>
-      <w:bookmarkStart w:id="0" w:name="_GoBack"/>
-      <w:bookmarkEnd w:id="0"/>
+        <w:t xml:space="preserve">Unit}         </w:t>
+      </w:r>
       <w:r>
         <w:rPr>
           <w:rFonts w:ascii="黑体" w:eastAsia="黑体" w:hint="eastAsia"/>
@@ -859,27 +815,7 @@
           <w:bCs/>
           <w:sz w:val="30"/>
         </w:rPr>
-        <w:t>{</w:t>
-      </w:r>
-      <w:proofErr w:type="spellStart"/>
-      <w:r>
-        <w:rPr>
-          <w:rFonts w:ascii="宋体" w:hAnsi="宋体" w:hint="eastAsia"/>
-          <w:b/>
-          <w:bCs/>
-          <w:sz w:val="30"/>
-        </w:rPr>
-        <w:t>main_title</w:t>
-      </w:r>
-      <w:proofErr w:type="spellEnd"/>
-      <w:r>
-        <w:rPr>
-          <w:rFonts w:ascii="宋体" w:hAnsi="宋体" w:hint="eastAsia"/>
-          <w:b/>
-          <w:bCs/>
-          <w:sz w:val="30"/>
-        </w:rPr>
-        <w:t>}</w:t>
+        <w:t>{main_title}</w:t>
       </w:r>
     </w:p>
     <w:p>
@@ -909,27 +845,7 @@
           <w:bCs/>
           <w:sz w:val="24"/>
         </w:rPr>
-        <w:t>{</w:t>
-      </w:r>
-      <w:proofErr w:type="spellStart"/>
-      <w:r>
-        <w:rPr>
-          <w:rFonts w:ascii="宋体" w:hAnsi="宋体" w:hint="eastAsia"/>
-          <w:b/>
-          <w:bCs/>
-          <w:sz w:val="24"/>
-        </w:rPr>
-        <w:t>main_address</w:t>
-      </w:r>
-      <w:proofErr w:type="spellEnd"/>
-      <w:r>
-        <w:rPr>
-          <w:rFonts w:ascii="宋体" w:hAnsi="宋体" w:hint="eastAsia"/>
-          <w:b/>
-          <w:bCs/>
-          <w:sz w:val="24"/>
-        </w:rPr>
-        <w:t>}</w:t>
+        <w:t>{main_address}</w:t>
       </w:r>
     </w:p>
     <w:p>
@@ -959,27 +875,7 @@
           <w:bCs/>
           <w:sz w:val="24"/>
         </w:rPr>
-        <w:t>{</w:t>
-      </w:r>
-      <w:proofErr w:type="spellStart"/>
-      <w:r>
-        <w:rPr>
-          <w:rFonts w:ascii="宋体" w:hAnsi="宋体" w:hint="eastAsia"/>
-          <w:b/>
-          <w:bCs/>
-          <w:sz w:val="24"/>
-        </w:rPr>
-        <w:t>main_tel</w:t>
-      </w:r>
-      <w:proofErr w:type="spellEnd"/>
-      <w:r>
-        <w:rPr>
-          <w:rFonts w:ascii="宋体" w:hAnsi="宋体" w:hint="eastAsia"/>
-          <w:b/>
-          <w:bCs/>
-          <w:sz w:val="24"/>
-        </w:rPr>
-        <w:t>}</w:t>
+        <w:t>{main_tel}</w:t>
       </w:r>
     </w:p>
     <w:p>
@@ -1000,27 +896,7 @@
           <w:bCs/>
           <w:sz w:val="24"/>
         </w:rPr>
-        <w:t>传真：{</w:t>
-      </w:r>
-      <w:proofErr w:type="spellStart"/>
-      <w:r>
-        <w:rPr>
-          <w:rFonts w:ascii="宋体" w:hAnsi="宋体" w:hint="eastAsia"/>
-          <w:b/>
-          <w:bCs/>
-          <w:sz w:val="24"/>
-        </w:rPr>
-        <w:t>main_facsimile</w:t>
-      </w:r>
-      <w:proofErr w:type="spellEnd"/>
-      <w:r>
-        <w:rPr>
-          <w:rFonts w:ascii="宋体" w:hAnsi="宋体" w:hint="eastAsia"/>
-          <w:b/>
-          <w:bCs/>
-          <w:sz w:val="24"/>
-        </w:rPr>
-        <w:t>}</w:t>
+        <w:t>传真：{main_facsimile}</w:t>
       </w:r>
     </w:p>
     <w:p>
@@ -1050,27 +926,7 @@
           <w:bCs/>
           <w:sz w:val="24"/>
         </w:rPr>
-        <w:t>{</w:t>
-      </w:r>
-      <w:proofErr w:type="spellStart"/>
-      <w:r>
-        <w:rPr>
-          <w:rFonts w:ascii="宋体" w:hAnsi="宋体" w:hint="eastAsia"/>
-          <w:b/>
-          <w:bCs/>
-          <w:sz w:val="24"/>
-        </w:rPr>
-        <w:t>main_email</w:t>
-      </w:r>
-      <w:proofErr w:type="spellEnd"/>
-      <w:r>
-        <w:rPr>
-          <w:rFonts w:ascii="宋体" w:hAnsi="宋体" w:hint="eastAsia"/>
-          <w:b/>
-          <w:bCs/>
-          <w:sz w:val="24"/>
-        </w:rPr>
-        <w:t>}</w:t>
+        <w:t>{main_email}</w:t>
       </w:r>
     </w:p>
     <w:p>
@@ -1129,9 +985,8 @@
           <w:sz w:val="36"/>
         </w:rPr>
         <w:lastRenderedPageBreak/>
-        <w:t>{</w:t>
-      </w:r>
-      <w:proofErr w:type="spellStart"/>
+        <w:t>{mai</w:t>
+      </w:r>
       <w:r>
         <w:rPr>
           <w:rFonts w:hint="eastAsia"/>
@@ -1139,7 +994,7 @@
           <w:color w:val="000000" w:themeColor="text1"/>
           <w:sz w:val="36"/>
         </w:rPr>
-        <w:t>mai</w:t>
+        <w:t>n</w:t>
       </w:r>
       <w:r>
         <w:rPr>
@@ -1148,18 +1003,18 @@
           <w:color w:val="000000" w:themeColor="text1"/>
           <w:sz w:val="36"/>
         </w:rPr>
-        <w:t>n</w:t>
-      </w:r>
-      <w:r>
-        <w:rPr>
-          <w:rFonts w:hint="eastAsia"/>
+        <w:t>_title}</w:t>
+      </w:r>
+    </w:p>
+    <w:p>
+      <w:pPr>
+        <w:jc w:val="center"/>
+        <w:rPr>
           <w:b/>
           <w:color w:val="000000" w:themeColor="text1"/>
           <w:sz w:val="36"/>
         </w:rPr>
-        <w:t>_title</w:t>
-      </w:r>
-      <w:proofErr w:type="spellEnd"/>
+      </w:pPr>
       <w:r>
         <w:rPr>
           <w:rFonts w:hint="eastAsia"/>
@@ -1167,18 +1022,16 @@
           <w:color w:val="000000" w:themeColor="text1"/>
           <w:sz w:val="36"/>
         </w:rPr>
-        <w:t>}</w:t>
-      </w:r>
-    </w:p>
-    <w:p>
-      <w:pPr>
-        <w:jc w:val="center"/>
+        <w:t>监</w:t>
+      </w:r>
+      <w:r>
         <w:rPr>
           <w:b/>
           <w:color w:val="000000" w:themeColor="text1"/>
           <w:sz w:val="36"/>
         </w:rPr>
-      </w:pPr>
+        <w:t xml:space="preserve">  </w:t>
+      </w:r>
       <w:r>
         <w:rPr>
           <w:rFonts w:hint="eastAsia"/>
@@ -1186,7 +1039,7 @@
           <w:color w:val="000000" w:themeColor="text1"/>
           <w:sz w:val="36"/>
         </w:rPr>
-        <w:t>监</w:t>
+        <w:t>测</w:t>
       </w:r>
       <w:r>
         <w:rPr>
@@ -1203,7 +1056,7 @@
           <w:color w:val="000000" w:themeColor="text1"/>
           <w:sz w:val="36"/>
         </w:rPr>
-        <w:t>测</w:t>
+        <w:t>报</w:t>
       </w:r>
       <w:r>
         <w:rPr>
@@ -1220,56 +1073,30 @@
           <w:color w:val="000000" w:themeColor="text1"/>
           <w:sz w:val="36"/>
         </w:rPr>
-        <w:t>报</w:t>
-      </w:r>
-      <w:r>
-        <w:rPr>
-          <w:b/>
-          <w:color w:val="000000" w:themeColor="text1"/>
+        <w:t>告</w:t>
+      </w:r>
+    </w:p>
+    <w:p>
+      <w:pPr>
+        <w:rPr>
+          <w:b/>
           <w:sz w:val="36"/>
         </w:rPr>
-        <w:t xml:space="preserve">  </w:t>
-      </w:r>
+      </w:pPr>
       <w:r>
         <w:rPr>
           <w:rFonts w:hint="eastAsia"/>
-          <w:b/>
-          <w:color w:val="000000" w:themeColor="text1"/>
-          <w:sz w:val="36"/>
-        </w:rPr>
-        <w:t>告</w:t>
-      </w:r>
-    </w:p>
-    <w:p>
-      <w:pPr>
-        <w:rPr>
-          <w:b/>
-          <w:sz w:val="36"/>
-        </w:rPr>
-      </w:pPr>
+          <w:sz w:val="24"/>
+        </w:rPr>
+        <w:t>{task</w:t>
+      </w:r>
       <w:r>
         <w:rPr>
           <w:rFonts w:hint="eastAsia"/>
           <w:sz w:val="24"/>
         </w:rPr>
-        <w:t>{</w:t>
-      </w:r>
-      <w:proofErr w:type="spellStart"/>
-      <w:r>
-        <w:rPr>
-          <w:rFonts w:hint="eastAsia"/>
-          <w:sz w:val="24"/>
-        </w:rPr>
-        <w:t>task</w:t>
-      </w:r>
-      <w:r>
-        <w:rPr>
-          <w:rFonts w:hint="eastAsia"/>
-          <w:sz w:val="24"/>
-        </w:rPr>
         <w:t>NO</w:t>
       </w:r>
-      <w:proofErr w:type="spellEnd"/>
       <w:r>
         <w:rPr>
           <w:rFonts w:hint="eastAsia"/>
@@ -1539,23 +1366,7 @@
                 <w:rFonts w:ascii="宋体" w:hAnsi="宋体" w:hint="eastAsia"/>
                 <w:sz w:val="24"/>
               </w:rPr>
-              <w:t>{</w:t>
-            </w:r>
-            <w:proofErr w:type="spellStart"/>
-            <w:r>
-              <w:rPr>
-                <w:rFonts w:ascii="宋体" w:hAnsi="宋体" w:hint="eastAsia"/>
-                <w:sz w:val="24"/>
-              </w:rPr>
-              <w:t>contactPerson</w:t>
-            </w:r>
-            <w:proofErr w:type="spellEnd"/>
-            <w:r>
-              <w:rPr>
-                <w:rFonts w:ascii="宋体" w:hAnsi="宋体" w:hint="eastAsia"/>
-                <w:sz w:val="24"/>
-              </w:rPr>
-              <w:t>}</w:t>
+              <w:t>{contactPerson}</w:t>
             </w:r>
           </w:p>
         </w:tc>
@@ -1613,7 +1424,6 @@
               </w:rPr>
               <w:t>{</w:t>
             </w:r>
-            <w:proofErr w:type="spellStart"/>
             <w:r>
               <w:rPr>
                 <w:rFonts w:ascii="宋体" w:hAnsi="宋体" w:hint="eastAsia"/>
@@ -1621,7 +1431,6 @@
               </w:rPr>
               <w:t>contactPersonTel</w:t>
             </w:r>
-            <w:proofErr w:type="spellEnd"/>
             <w:r>
               <w:rPr>
                 <w:rFonts w:hint="eastAsia"/>
@@ -1753,7 +1562,6 @@
               </w:rPr>
               <w:t>{</w:t>
             </w:r>
-            <w:proofErr w:type="spellStart"/>
             <w:r>
               <w:rPr>
                 <w:rFonts w:ascii="宋体" w:hAnsi="宋体" w:hint="eastAsia"/>
@@ -1761,7 +1569,6 @@
               </w:rPr>
               <w:t>measuredAt</w:t>
             </w:r>
-            <w:proofErr w:type="spellEnd"/>
             <w:r>
               <w:rPr>
                 <w:rFonts w:hint="eastAsia"/>
@@ -2049,7 +1856,6 @@
               </w:rPr>
               <w:t>{</w:t>
             </w:r>
-            <w:proofErr w:type="spellStart"/>
             <w:r>
               <w:rPr>
                 <w:rFonts w:ascii="宋体" w:hAnsi="宋体" w:hint="eastAsia"/>
@@ -2057,7 +1863,6 @@
               </w:rPr>
               <w:t>machineNO</w:t>
             </w:r>
-            <w:proofErr w:type="spellEnd"/>
             <w:r>
               <w:rPr>
                 <w:rFonts w:ascii="宋体" w:hAnsi="宋体" w:hint="eastAsia"/>
@@ -2127,7 +1932,21 @@
                 <w:rFonts w:ascii="宋体" w:hAnsi="宋体" w:hint="eastAsia"/>
                 <w:sz w:val="24"/>
               </w:rPr>
-              <w:t>β表面污染</w:t>
+              <w:t>{project</w:t>
+            </w:r>
+            <w:r>
+              <w:rPr>
+                <w:rFonts w:ascii="宋体" w:hAnsi="宋体" w:hint="eastAsia"/>
+                <w:sz w:val="24"/>
+              </w:rPr>
+              <w:t>Type</w:t>
+            </w:r>
+            <w:r>
+              <w:rPr>
+                <w:rFonts w:ascii="宋体" w:hAnsi="宋体" w:hint="eastAsia"/>
+                <w:sz w:val="24"/>
+              </w:rPr>
+              <w:t>}</w:t>
             </w:r>
           </w:p>
         </w:tc>
@@ -2169,92 +1988,17 @@
                 <w:rFonts w:ascii="宋体" w:hAnsi="宋体" w:hint="eastAsia"/>
                 <w:sz w:val="24"/>
               </w:rPr>
-              <w:t xml:space="preserve">  β  表  面  污  染</w:t>
-            </w:r>
-            <w:r>
-              <w:rPr>
-                <w:rFonts w:ascii="宋体" w:hAnsi="宋体"/>
-                <w:sz w:val="24"/>
-              </w:rPr>
-              <w:t xml:space="preserve"> </w:t>
+              <w:t xml:space="preserve">  </w:t>
             </w:r>
             <w:r>
               <w:rPr>
                 <w:rFonts w:ascii="宋体" w:hAnsi="宋体" w:hint="eastAsia"/>
                 <w:sz w:val="24"/>
               </w:rPr>
-              <w:t xml:space="preserve"> </w:t>
-            </w:r>
-            <w:r>
-              <w:rPr>
-                <w:rFonts w:ascii="宋体" w:hAnsi="宋体"/>
-                <w:sz w:val="24"/>
-              </w:rPr>
-              <w:t xml:space="preserve"> </w:t>
-            </w:r>
-            <w:r>
-              <w:rPr>
-                <w:rFonts w:ascii="宋体" w:hAnsi="宋体" w:hint="eastAsia"/>
-                <w:sz w:val="24"/>
-              </w:rPr>
-              <w:t>监</w:t>
-            </w:r>
-            <w:r>
-              <w:rPr>
-                <w:rFonts w:ascii="宋体" w:hAnsi="宋体"/>
-                <w:sz w:val="24"/>
-              </w:rPr>
-              <w:t xml:space="preserve">  </w:t>
-            </w:r>
-            <w:r>
-              <w:rPr>
-                <w:rFonts w:ascii="宋体" w:hAnsi="宋体" w:hint="eastAsia"/>
-                <w:sz w:val="24"/>
-              </w:rPr>
-              <w:t xml:space="preserve"> 测</w:t>
-            </w:r>
-            <w:r>
-              <w:rPr>
-                <w:rFonts w:ascii="宋体" w:hAnsi="宋体"/>
-                <w:sz w:val="24"/>
-              </w:rPr>
-              <w:t xml:space="preserve"> </w:t>
-            </w:r>
-            <w:r>
-              <w:rPr>
-                <w:rFonts w:ascii="宋体" w:hAnsi="宋体" w:hint="eastAsia"/>
-                <w:sz w:val="24"/>
-              </w:rPr>
-              <w:t xml:space="preserve"> </w:t>
-            </w:r>
-            <w:r>
-              <w:rPr>
-                <w:rFonts w:ascii="宋体" w:hAnsi="宋体"/>
-                <w:sz w:val="24"/>
-              </w:rPr>
-              <w:t xml:space="preserve"> </w:t>
-            </w:r>
-            <w:r>
-              <w:rPr>
-                <w:rFonts w:ascii="宋体" w:hAnsi="宋体" w:hint="eastAsia"/>
-                <w:sz w:val="24"/>
-              </w:rPr>
-              <w:t>结</w:t>
-            </w:r>
-            <w:r>
-              <w:rPr>
-                <w:rFonts w:ascii="宋体" w:hAnsi="宋体"/>
-                <w:sz w:val="24"/>
-              </w:rPr>
-              <w:t xml:space="preserve">   </w:t>
-            </w:r>
-            <w:r>
-              <w:rPr>
-                <w:rFonts w:ascii="宋体" w:hAnsi="宋体" w:hint="eastAsia"/>
-                <w:sz w:val="24"/>
-              </w:rPr>
-              <w:t>果</w:t>
-            </w:r>
+              <w:t>{resultTitle}</w:t>
+            </w:r>
+            <w:bookmarkStart w:id="0" w:name="_GoBack"/>
+            <w:bookmarkEnd w:id="0"/>
             <w:r>
               <w:rPr>
                 <w:rFonts w:ascii="宋体" w:hAnsi="宋体"/>
@@ -2501,17 +2245,8 @@
                 <w:rFonts w:ascii="宋体" w:hAnsi="宋体" w:hint="eastAsia"/>
                 <w:sz w:val="24"/>
               </w:rPr>
-              <w:t>(</w:t>
-            </w:r>
-            <w:proofErr w:type="spellStart"/>
-            <w:r>
-              <w:rPr>
-                <w:rFonts w:ascii="宋体" w:hAnsi="宋体" w:hint="eastAsia"/>
-                <w:sz w:val="24"/>
-              </w:rPr>
-              <w:t>Bq</w:t>
-            </w:r>
-            <w:proofErr w:type="spellEnd"/>
+              <w:t>(Bq</w:t>
+            </w:r>
             <w:r>
               <w:rPr>
                 <w:sz w:val="24"/>
@@ -2572,24 +2307,15 @@
                 <w:rFonts w:ascii="宋体" w:hAnsi="宋体" w:hint="eastAsia"/>
                 <w:sz w:val="24"/>
               </w:rPr>
-              <w:t>{#</w:t>
-            </w:r>
-            <w:proofErr w:type="gramStart"/>
+              <w:t>{#data}</w:t>
+            </w:r>
             <w:r>
               <w:rPr>
                 <w:rFonts w:ascii="宋体" w:hAnsi="宋体" w:hint="eastAsia"/>
                 <w:sz w:val="24"/>
               </w:rPr>
-              <w:t>data}</w:t>
-            </w:r>
-            <w:r>
-              <w:rPr>
-                <w:rFonts w:ascii="宋体" w:hAnsi="宋体" w:hint="eastAsia"/>
-                <w:sz w:val="24"/>
-              </w:rPr>
               <w:t>{</w:t>
             </w:r>
-            <w:proofErr w:type="gramEnd"/>
             <w:r>
               <w:rPr>
                 <w:rFonts w:ascii="宋体" w:hAnsi="宋体" w:hint="eastAsia"/>
@@ -2631,23 +2357,7 @@
                 <w:rFonts w:ascii="宋体" w:hAnsi="宋体" w:hint="eastAsia"/>
                 <w:sz w:val="24"/>
               </w:rPr>
-              <w:t>{</w:t>
-            </w:r>
-            <w:proofErr w:type="spellStart"/>
-            <w:r>
-              <w:rPr>
-                <w:rFonts w:ascii="宋体" w:hAnsi="宋体" w:hint="eastAsia"/>
-                <w:sz w:val="24"/>
-              </w:rPr>
-              <w:t>measurePoint</w:t>
-            </w:r>
-            <w:proofErr w:type="spellEnd"/>
-            <w:r>
-              <w:rPr>
-                <w:rFonts w:ascii="宋体" w:hAnsi="宋体" w:hint="eastAsia"/>
-                <w:sz w:val="24"/>
-              </w:rPr>
-              <w:t>}</w:t>
+              <w:t>{measurePoint}</w:t>
             </w:r>
           </w:p>
         </w:tc>
@@ -2877,60 +2587,28 @@
           <w:rFonts w:hint="eastAsia"/>
           <w:sz w:val="24"/>
         </w:rPr>
-        <w:t>{</w:t>
-      </w:r>
-      <w:proofErr w:type="spellStart"/>
+        <w:t>{measurePerson}</w:t>
+      </w:r>
       <w:r>
         <w:rPr>
           <w:rFonts w:hint="eastAsia"/>
           <w:sz w:val="24"/>
         </w:rPr>
-        <w:t>measurePerson</w:t>
-      </w:r>
-      <w:proofErr w:type="spellEnd"/>
+        <w:t xml:space="preserve">                   </w:t>
+      </w:r>
       <w:r>
         <w:rPr>
           <w:rFonts w:hint="eastAsia"/>
           <w:sz w:val="24"/>
         </w:rPr>
-        <w:t>}</w:t>
+        <w:t>审核人：</w:t>
       </w:r>
       <w:r>
         <w:rPr>
           <w:rFonts w:hint="eastAsia"/>
           <w:sz w:val="24"/>
         </w:rPr>
-        <w:t xml:space="preserve">                   </w:t>
-      </w:r>
-      <w:r>
-        <w:rPr>
-          <w:rFonts w:hint="eastAsia"/>
-          <w:sz w:val="24"/>
-        </w:rPr>
-        <w:t>审核人：</w:t>
-      </w:r>
-      <w:r>
-        <w:rPr>
-          <w:rFonts w:hint="eastAsia"/>
-          <w:sz w:val="24"/>
-        </w:rPr>
-        <w:t>{</w:t>
-      </w:r>
-      <w:proofErr w:type="spellStart"/>
-      <w:r>
-        <w:rPr>
-          <w:rFonts w:hint="eastAsia"/>
-          <w:sz w:val="24"/>
-        </w:rPr>
-        <w:t>checkPerson</w:t>
-      </w:r>
-      <w:proofErr w:type="spellEnd"/>
-      <w:r>
-        <w:rPr>
-          <w:rFonts w:hint="eastAsia"/>
-          <w:sz w:val="24"/>
-        </w:rPr>
-        <w:t>}</w:t>
+        <w:t>{checkPerson}</w:t>
       </w:r>
     </w:p>
     <w:p>
@@ -3173,23 +2851,7 @@
           <w:rFonts w:ascii="宋体" w:hAnsi="宋体" w:hint="eastAsia"/>
           <w:sz w:val="24"/>
         </w:rPr>
-        <w:t>{</w:t>
-      </w:r>
-      <w:proofErr w:type="spellStart"/>
-      <w:r>
-        <w:rPr>
-          <w:rFonts w:ascii="宋体" w:hAnsi="宋体" w:hint="eastAsia"/>
-          <w:sz w:val="24"/>
-        </w:rPr>
-        <w:t>main_title</w:t>
-      </w:r>
-      <w:proofErr w:type="spellEnd"/>
-      <w:r>
-        <w:rPr>
-          <w:rFonts w:ascii="宋体" w:hAnsi="宋体" w:hint="eastAsia"/>
-          <w:sz w:val="24"/>
-        </w:rPr>
-        <w:t>}</w:t>
+        <w:t>{main_title}</w:t>
       </w:r>
     </w:p>
     <w:p>
@@ -3943,21 +3605,12 @@
         </w:rPr>
         <w:t>%</w:t>
       </w:r>
-      <w:proofErr w:type="spellStart"/>
       <w:r>
         <w:rPr>
           <w:rFonts w:hint="eastAsia"/>
           <w:sz w:val="24"/>
         </w:rPr>
-        <w:t>sketchMap</w:t>
-      </w:r>
-      <w:proofErr w:type="spellEnd"/>
-      <w:r>
-        <w:rPr>
-          <w:rFonts w:hint="eastAsia"/>
-          <w:sz w:val="24"/>
-        </w:rPr>
-        <w:t>}</w:t>
+        <w:t>sketchMap}</w:t>
       </w:r>
     </w:p>
     <w:sectPr>

--- a/temp.docx
+++ b/temp.docx
@@ -19,7 +19,27 @@
           <w:w w:val="150"/>
           <w:sz w:val="32"/>
         </w:rPr>
-        <w:t>{main_title}</w:t>
+        <w:t>{</w:t>
+      </w:r>
+      <w:proofErr w:type="spellStart"/>
+      <w:r>
+        <w:rPr>
+          <w:rFonts w:ascii="Hiragino Sans W8" w:eastAsia="黑体" w:hAnsi="Hiragino Sans W8" w:hint="eastAsia"/>
+          <w:b/>
+          <w:w w:val="150"/>
+          <w:sz w:val="32"/>
+        </w:rPr>
+        <w:t>main_title</w:t>
+      </w:r>
+      <w:proofErr w:type="spellEnd"/>
+      <w:r>
+        <w:rPr>
+          <w:rFonts w:ascii="Hiragino Sans W8" w:eastAsia="黑体" w:hAnsi="Hiragino Sans W8" w:hint="eastAsia"/>
+          <w:b/>
+          <w:w w:val="150"/>
+          <w:sz w:val="32"/>
+        </w:rPr>
+        <w:t>}</w:t>
       </w:r>
     </w:p>
     <w:p>
@@ -134,6 +154,7 @@
         </w:rPr>
         <w:t>{</w:t>
       </w:r>
+      <w:proofErr w:type="spellStart"/>
       <w:r>
         <w:rPr>
           <w:rFonts w:ascii="黑体" w:eastAsia="黑体"/>
@@ -152,6 +173,7 @@
         </w:rPr>
         <w:t>NO</w:t>
       </w:r>
+      <w:proofErr w:type="spellEnd"/>
       <w:r>
         <w:rPr>
           <w:rFonts w:ascii="黑体" w:eastAsia="黑体" w:hint="eastAsia"/>
@@ -321,8 +343,9 @@
           <w:sz w:val="30"/>
           <w:u w:val="single"/>
         </w:rPr>
-        <w:t xml:space="preserve">        {delegate</w:t>
-      </w:r>
+        <w:t xml:space="preserve">        {</w:t>
+      </w:r>
+      <w:proofErr w:type="spellStart"/>
       <w:r>
         <w:rPr>
           <w:rFonts w:ascii="黑体" w:eastAsia="黑体" w:hint="eastAsia"/>
@@ -330,7 +353,26 @@
           <w:sz w:val="30"/>
           <w:u w:val="single"/>
         </w:rPr>
-        <w:t xml:space="preserve">Unit}         </w:t>
+        <w:t>delegate</w:t>
+      </w:r>
+      <w:r>
+        <w:rPr>
+          <w:rFonts w:ascii="黑体" w:eastAsia="黑体" w:hint="eastAsia"/>
+          <w:b/>
+          <w:sz w:val="30"/>
+          <w:u w:val="single"/>
+        </w:rPr>
+        <w:t>Unit</w:t>
+      </w:r>
+      <w:proofErr w:type="spellEnd"/>
+      <w:r>
+        <w:rPr>
+          <w:rFonts w:ascii="黑体" w:eastAsia="黑体" w:hint="eastAsia"/>
+          <w:b/>
+          <w:sz w:val="30"/>
+          <w:u w:val="single"/>
+        </w:rPr>
+        <w:t xml:space="preserve">}         </w:t>
       </w:r>
       <w:r>
         <w:rPr>
@@ -815,7 +857,27 @@
           <w:bCs/>
           <w:sz w:val="30"/>
         </w:rPr>
-        <w:t>{main_title}</w:t>
+        <w:t>{</w:t>
+      </w:r>
+      <w:proofErr w:type="spellStart"/>
+      <w:r>
+        <w:rPr>
+          <w:rFonts w:ascii="宋体" w:hAnsi="宋体" w:hint="eastAsia"/>
+          <w:b/>
+          <w:bCs/>
+          <w:sz w:val="30"/>
+        </w:rPr>
+        <w:t>main_title</w:t>
+      </w:r>
+      <w:proofErr w:type="spellEnd"/>
+      <w:r>
+        <w:rPr>
+          <w:rFonts w:ascii="宋体" w:hAnsi="宋体" w:hint="eastAsia"/>
+          <w:b/>
+          <w:bCs/>
+          <w:sz w:val="30"/>
+        </w:rPr>
+        <w:t>}</w:t>
       </w:r>
     </w:p>
     <w:p>
@@ -845,7 +907,27 @@
           <w:bCs/>
           <w:sz w:val="24"/>
         </w:rPr>
-        <w:t>{main_address}</w:t>
+        <w:t>{</w:t>
+      </w:r>
+      <w:proofErr w:type="spellStart"/>
+      <w:r>
+        <w:rPr>
+          <w:rFonts w:ascii="宋体" w:hAnsi="宋体" w:hint="eastAsia"/>
+          <w:b/>
+          <w:bCs/>
+          <w:sz w:val="24"/>
+        </w:rPr>
+        <w:t>main_address</w:t>
+      </w:r>
+      <w:proofErr w:type="spellEnd"/>
+      <w:r>
+        <w:rPr>
+          <w:rFonts w:ascii="宋体" w:hAnsi="宋体" w:hint="eastAsia"/>
+          <w:b/>
+          <w:bCs/>
+          <w:sz w:val="24"/>
+        </w:rPr>
+        <w:t>}</w:t>
       </w:r>
     </w:p>
     <w:p>
@@ -875,7 +957,27 @@
           <w:bCs/>
           <w:sz w:val="24"/>
         </w:rPr>
-        <w:t>{main_tel}</w:t>
+        <w:t>{</w:t>
+      </w:r>
+      <w:proofErr w:type="spellStart"/>
+      <w:r>
+        <w:rPr>
+          <w:rFonts w:ascii="宋体" w:hAnsi="宋体" w:hint="eastAsia"/>
+          <w:b/>
+          <w:bCs/>
+          <w:sz w:val="24"/>
+        </w:rPr>
+        <w:t>main_tel</w:t>
+      </w:r>
+      <w:proofErr w:type="spellEnd"/>
+      <w:r>
+        <w:rPr>
+          <w:rFonts w:ascii="宋体" w:hAnsi="宋体" w:hint="eastAsia"/>
+          <w:b/>
+          <w:bCs/>
+          <w:sz w:val="24"/>
+        </w:rPr>
+        <w:t>}</w:t>
       </w:r>
     </w:p>
     <w:p>
@@ -896,7 +998,27 @@
           <w:bCs/>
           <w:sz w:val="24"/>
         </w:rPr>
-        <w:t>传真：{main_facsimile}</w:t>
+        <w:t>传真：{</w:t>
+      </w:r>
+      <w:proofErr w:type="spellStart"/>
+      <w:r>
+        <w:rPr>
+          <w:rFonts w:ascii="宋体" w:hAnsi="宋体" w:hint="eastAsia"/>
+          <w:b/>
+          <w:bCs/>
+          <w:sz w:val="24"/>
+        </w:rPr>
+        <w:t>main_facsimile</w:t>
+      </w:r>
+      <w:proofErr w:type="spellEnd"/>
+      <w:r>
+        <w:rPr>
+          <w:rFonts w:ascii="宋体" w:hAnsi="宋体" w:hint="eastAsia"/>
+          <w:b/>
+          <w:bCs/>
+          <w:sz w:val="24"/>
+        </w:rPr>
+        <w:t>}</w:t>
       </w:r>
     </w:p>
     <w:p>
@@ -926,7 +1048,27 @@
           <w:bCs/>
           <w:sz w:val="24"/>
         </w:rPr>
-        <w:t>{main_email}</w:t>
+        <w:t>{</w:t>
+      </w:r>
+      <w:proofErr w:type="spellStart"/>
+      <w:r>
+        <w:rPr>
+          <w:rFonts w:ascii="宋体" w:hAnsi="宋体" w:hint="eastAsia"/>
+          <w:b/>
+          <w:bCs/>
+          <w:sz w:val="24"/>
+        </w:rPr>
+        <w:t>main_email</w:t>
+      </w:r>
+      <w:proofErr w:type="spellEnd"/>
+      <w:r>
+        <w:rPr>
+          <w:rFonts w:ascii="宋体" w:hAnsi="宋体" w:hint="eastAsia"/>
+          <w:b/>
+          <w:bCs/>
+          <w:sz w:val="24"/>
+        </w:rPr>
+        <w:t>}</w:t>
       </w:r>
     </w:p>
     <w:p>
@@ -985,8 +1127,9 @@
           <w:sz w:val="36"/>
         </w:rPr>
         <w:lastRenderedPageBreak/>
-        <w:t>{mai</w:t>
-      </w:r>
+        <w:t>{</w:t>
+      </w:r>
+      <w:proofErr w:type="spellStart"/>
       <w:r>
         <w:rPr>
           <w:rFonts w:hint="eastAsia"/>
@@ -994,7 +1137,7 @@
           <w:color w:val="000000" w:themeColor="text1"/>
           <w:sz w:val="36"/>
         </w:rPr>
-        <w:t>n</w:t>
+        <w:t>mai</w:t>
       </w:r>
       <w:r>
         <w:rPr>
@@ -1003,18 +1146,18 @@
           <w:color w:val="000000" w:themeColor="text1"/>
           <w:sz w:val="36"/>
         </w:rPr>
-        <w:t>_title}</w:t>
-      </w:r>
-    </w:p>
-    <w:p>
-      <w:pPr>
-        <w:jc w:val="center"/>
-        <w:rPr>
+        <w:t>n</w:t>
+      </w:r>
+      <w:r>
+        <w:rPr>
+          <w:rFonts w:hint="eastAsia"/>
           <w:b/>
           <w:color w:val="000000" w:themeColor="text1"/>
           <w:sz w:val="36"/>
         </w:rPr>
-      </w:pPr>
+        <w:t>_title</w:t>
+      </w:r>
+      <w:proofErr w:type="spellEnd"/>
       <w:r>
         <w:rPr>
           <w:rFonts w:hint="eastAsia"/>
@@ -1022,16 +1165,18 @@
           <w:color w:val="000000" w:themeColor="text1"/>
           <w:sz w:val="36"/>
         </w:rPr>
-        <w:t>监</w:t>
-      </w:r>
-      <w:r>
+        <w:t>}</w:t>
+      </w:r>
+    </w:p>
+    <w:p>
+      <w:pPr>
+        <w:jc w:val="center"/>
         <w:rPr>
           <w:b/>
           <w:color w:val="000000" w:themeColor="text1"/>
           <w:sz w:val="36"/>
         </w:rPr>
-        <w:t xml:space="preserve">  </w:t>
-      </w:r>
+      </w:pPr>
       <w:r>
         <w:rPr>
           <w:rFonts w:hint="eastAsia"/>
@@ -1039,7 +1184,7 @@
           <w:color w:val="000000" w:themeColor="text1"/>
           <w:sz w:val="36"/>
         </w:rPr>
-        <w:t>测</w:t>
+        <w:t>监</w:t>
       </w:r>
       <w:r>
         <w:rPr>
@@ -1056,7 +1201,7 @@
           <w:color w:val="000000" w:themeColor="text1"/>
           <w:sz w:val="36"/>
         </w:rPr>
-        <w:t>报</w:t>
+        <w:t>测</w:t>
       </w:r>
       <w:r>
         <w:rPr>
@@ -1073,6 +1218,23 @@
           <w:color w:val="000000" w:themeColor="text1"/>
           <w:sz w:val="36"/>
         </w:rPr>
+        <w:t>报</w:t>
+      </w:r>
+      <w:r>
+        <w:rPr>
+          <w:b/>
+          <w:color w:val="000000" w:themeColor="text1"/>
+          <w:sz w:val="36"/>
+        </w:rPr>
+        <w:t xml:space="preserve">  </w:t>
+      </w:r>
+      <w:r>
+        <w:rPr>
+          <w:rFonts w:hint="eastAsia"/>
+          <w:b/>
+          <w:color w:val="000000" w:themeColor="text1"/>
+          <w:sz w:val="36"/>
+        </w:rPr>
         <w:t>告</w:t>
       </w:r>
     </w:p>
@@ -1088,15 +1250,24 @@
           <w:rFonts w:hint="eastAsia"/>
           <w:sz w:val="24"/>
         </w:rPr>
-        <w:t>{task</w:t>
-      </w:r>
+        <w:t>{</w:t>
+      </w:r>
+      <w:proofErr w:type="spellStart"/>
       <w:r>
         <w:rPr>
           <w:rFonts w:hint="eastAsia"/>
           <w:sz w:val="24"/>
         </w:rPr>
+        <w:t>task</w:t>
+      </w:r>
+      <w:r>
+        <w:rPr>
+          <w:rFonts w:hint="eastAsia"/>
+          <w:sz w:val="24"/>
+        </w:rPr>
         <w:t>NO</w:t>
       </w:r>
+      <w:proofErr w:type="spellEnd"/>
       <w:r>
         <w:rPr>
           <w:rFonts w:hint="eastAsia"/>
@@ -1366,7 +1537,23 @@
                 <w:rFonts w:ascii="宋体" w:hAnsi="宋体" w:hint="eastAsia"/>
                 <w:sz w:val="24"/>
               </w:rPr>
-              <w:t>{contactPerson}</w:t>
+              <w:t>{</w:t>
+            </w:r>
+            <w:proofErr w:type="spellStart"/>
+            <w:r>
+              <w:rPr>
+                <w:rFonts w:ascii="宋体" w:hAnsi="宋体" w:hint="eastAsia"/>
+                <w:sz w:val="24"/>
+              </w:rPr>
+              <w:t>contactPerson</w:t>
+            </w:r>
+            <w:proofErr w:type="spellEnd"/>
+            <w:r>
+              <w:rPr>
+                <w:rFonts w:ascii="宋体" w:hAnsi="宋体" w:hint="eastAsia"/>
+                <w:sz w:val="24"/>
+              </w:rPr>
+              <w:t>}</w:t>
             </w:r>
           </w:p>
         </w:tc>
@@ -1424,6 +1611,7 @@
               </w:rPr>
               <w:t>{</w:t>
             </w:r>
+            <w:proofErr w:type="spellStart"/>
             <w:r>
               <w:rPr>
                 <w:rFonts w:ascii="宋体" w:hAnsi="宋体" w:hint="eastAsia"/>
@@ -1431,6 +1619,7 @@
               </w:rPr>
               <w:t>contactPersonTel</w:t>
             </w:r>
+            <w:proofErr w:type="spellEnd"/>
             <w:r>
               <w:rPr>
                 <w:rFonts w:hint="eastAsia"/>
@@ -1562,6 +1751,7 @@
               </w:rPr>
               <w:t>{</w:t>
             </w:r>
+            <w:proofErr w:type="spellStart"/>
             <w:r>
               <w:rPr>
                 <w:rFonts w:ascii="宋体" w:hAnsi="宋体" w:hint="eastAsia"/>
@@ -1569,6 +1759,7 @@
               </w:rPr>
               <w:t>measuredAt</w:t>
             </w:r>
+            <w:proofErr w:type="spellEnd"/>
             <w:r>
               <w:rPr>
                 <w:rFonts w:hint="eastAsia"/>
@@ -1856,6 +2047,7 @@
               </w:rPr>
               <w:t>{</w:t>
             </w:r>
+            <w:proofErr w:type="spellStart"/>
             <w:r>
               <w:rPr>
                 <w:rFonts w:ascii="宋体" w:hAnsi="宋体" w:hint="eastAsia"/>
@@ -1863,6 +2055,7 @@
               </w:rPr>
               <w:t>machineNO</w:t>
             </w:r>
+            <w:proofErr w:type="spellEnd"/>
             <w:r>
               <w:rPr>
                 <w:rFonts w:ascii="宋体" w:hAnsi="宋体" w:hint="eastAsia"/>
@@ -1932,7 +2125,15 @@
                 <w:rFonts w:ascii="宋体" w:hAnsi="宋体" w:hint="eastAsia"/>
                 <w:sz w:val="24"/>
               </w:rPr>
-              <w:t>{project</w:t>
+              <w:t>{</w:t>
+            </w:r>
+            <w:proofErr w:type="spellStart"/>
+            <w:r>
+              <w:rPr>
+                <w:rFonts w:ascii="宋体" w:hAnsi="宋体" w:hint="eastAsia"/>
+                <w:sz w:val="24"/>
+              </w:rPr>
+              <w:t>project</w:t>
             </w:r>
             <w:r>
               <w:rPr>
@@ -1941,6 +2142,7 @@
               </w:rPr>
               <w:t>Type</w:t>
             </w:r>
+            <w:proofErr w:type="spellEnd"/>
             <w:r>
               <w:rPr>
                 <w:rFonts w:ascii="宋体" w:hAnsi="宋体" w:hint="eastAsia"/>
@@ -1995,16 +2197,39 @@
                 <w:rFonts w:ascii="宋体" w:hAnsi="宋体" w:hint="eastAsia"/>
                 <w:sz w:val="24"/>
               </w:rPr>
-              <w:t>{resultTitle}</w:t>
-            </w:r>
-            <w:bookmarkStart w:id="0" w:name="_GoBack"/>
-            <w:bookmarkEnd w:id="0"/>
+              <w:t>{</w:t>
+            </w:r>
+            <w:proofErr w:type="spellStart"/>
+            <w:proofErr w:type="gramStart"/>
+            <w:r>
+              <w:rPr>
+                <w:rFonts w:ascii="宋体" w:hAnsi="宋体" w:hint="eastAsia"/>
+                <w:sz w:val="24"/>
+              </w:rPr>
+              <w:t>resultTitle</w:t>
+            </w:r>
+            <w:proofErr w:type="spellEnd"/>
+            <w:r>
+              <w:rPr>
+                <w:rFonts w:ascii="宋体" w:hAnsi="宋体" w:hint="eastAsia"/>
+                <w:sz w:val="24"/>
+              </w:rPr>
+              <w:t>}</w:t>
+            </w:r>
             <w:r>
               <w:rPr>
                 <w:rFonts w:ascii="宋体" w:hAnsi="宋体"/>
                 <w:sz w:val="24"/>
               </w:rPr>
-              <w:t xml:space="preserve">       </w:t>
+              <w:t xml:space="preserve">   </w:t>
+            </w:r>
+            <w:proofErr w:type="gramEnd"/>
+            <w:r>
+              <w:rPr>
+                <w:rFonts w:ascii="宋体" w:hAnsi="宋体"/>
+                <w:sz w:val="24"/>
+              </w:rPr>
+              <w:t xml:space="preserve">    </w:t>
             </w:r>
           </w:p>
         </w:tc>
@@ -2245,8 +2470,17 @@
                 <w:rFonts w:ascii="宋体" w:hAnsi="宋体" w:hint="eastAsia"/>
                 <w:sz w:val="24"/>
               </w:rPr>
-              <w:t>(Bq</w:t>
-            </w:r>
+              <w:t>(</w:t>
+            </w:r>
+            <w:proofErr w:type="spellStart"/>
+            <w:r>
+              <w:rPr>
+                <w:rFonts w:ascii="宋体" w:hAnsi="宋体" w:hint="eastAsia"/>
+                <w:sz w:val="24"/>
+              </w:rPr>
+              <w:t>Bq</w:t>
+            </w:r>
+            <w:proofErr w:type="spellEnd"/>
             <w:r>
               <w:rPr>
                 <w:sz w:val="24"/>
@@ -2307,7 +2541,15 @@
                 <w:rFonts w:ascii="宋体" w:hAnsi="宋体" w:hint="eastAsia"/>
                 <w:sz w:val="24"/>
               </w:rPr>
-              <w:t>{#data}</w:t>
+              <w:t>{#</w:t>
+            </w:r>
+            <w:proofErr w:type="gramStart"/>
+            <w:r>
+              <w:rPr>
+                <w:rFonts w:ascii="宋体" w:hAnsi="宋体" w:hint="eastAsia"/>
+                <w:sz w:val="24"/>
+              </w:rPr>
+              <w:t>data}</w:t>
             </w:r>
             <w:r>
               <w:rPr>
@@ -2316,6 +2558,7 @@
               </w:rPr>
               <w:t>{</w:t>
             </w:r>
+            <w:proofErr w:type="gramEnd"/>
             <w:r>
               <w:rPr>
                 <w:rFonts w:ascii="宋体" w:hAnsi="宋体" w:hint="eastAsia"/>
@@ -2357,7 +2600,23 @@
                 <w:rFonts w:ascii="宋体" w:hAnsi="宋体" w:hint="eastAsia"/>
                 <w:sz w:val="24"/>
               </w:rPr>
-              <w:t>{measurePoint}</w:t>
+              <w:t>{</w:t>
+            </w:r>
+            <w:proofErr w:type="spellStart"/>
+            <w:r>
+              <w:rPr>
+                <w:rFonts w:ascii="宋体" w:hAnsi="宋体" w:hint="eastAsia"/>
+                <w:sz w:val="24"/>
+              </w:rPr>
+              <w:t>measurePoint</w:t>
+            </w:r>
+            <w:proofErr w:type="spellEnd"/>
+            <w:r>
+              <w:rPr>
+                <w:rFonts w:ascii="宋体" w:hAnsi="宋体" w:hint="eastAsia"/>
+                <w:sz w:val="24"/>
+              </w:rPr>
+              <w:t>}</w:t>
             </w:r>
           </w:p>
         </w:tc>
@@ -2587,13 +2846,29 @@
           <w:rFonts w:hint="eastAsia"/>
           <w:sz w:val="24"/>
         </w:rPr>
-        <w:t>{measurePerson}</w:t>
-      </w:r>
+        <w:t>{</w:t>
+      </w:r>
+      <w:proofErr w:type="spellStart"/>
       <w:r>
         <w:rPr>
           <w:rFonts w:hint="eastAsia"/>
           <w:sz w:val="24"/>
         </w:rPr>
+        <w:t>measurePerson</w:t>
+      </w:r>
+      <w:proofErr w:type="spellEnd"/>
+      <w:r>
+        <w:rPr>
+          <w:rFonts w:hint="eastAsia"/>
+          <w:sz w:val="24"/>
+        </w:rPr>
+        <w:t>}</w:t>
+      </w:r>
+      <w:r>
+        <w:rPr>
+          <w:rFonts w:hint="eastAsia"/>
+          <w:sz w:val="24"/>
+        </w:rPr>
         <w:t xml:space="preserve">                   </w:t>
       </w:r>
       <w:r>
@@ -2608,7 +2883,23 @@
           <w:rFonts w:hint="eastAsia"/>
           <w:sz w:val="24"/>
         </w:rPr>
-        <w:t>{checkPerson}</w:t>
+        <w:t>{</w:t>
+      </w:r>
+      <w:proofErr w:type="spellStart"/>
+      <w:r>
+        <w:rPr>
+          <w:rFonts w:hint="eastAsia"/>
+          <w:sz w:val="24"/>
+        </w:rPr>
+        <w:t>checkPerson</w:t>
+      </w:r>
+      <w:proofErr w:type="spellEnd"/>
+      <w:r>
+        <w:rPr>
+          <w:rFonts w:hint="eastAsia"/>
+          <w:sz w:val="24"/>
+        </w:rPr>
+        <w:t>}</w:t>
       </w:r>
     </w:p>
     <w:p>
@@ -2851,7 +3142,23 @@
           <w:rFonts w:ascii="宋体" w:hAnsi="宋体" w:hint="eastAsia"/>
           <w:sz w:val="24"/>
         </w:rPr>
-        <w:t>{main_title}</w:t>
+        <w:t>{</w:t>
+      </w:r>
+      <w:proofErr w:type="spellStart"/>
+      <w:r>
+        <w:rPr>
+          <w:rFonts w:ascii="宋体" w:hAnsi="宋体" w:hint="eastAsia"/>
+          <w:sz w:val="24"/>
+        </w:rPr>
+        <w:t>main_title</w:t>
+      </w:r>
+      <w:proofErr w:type="spellEnd"/>
+      <w:r>
+        <w:rPr>
+          <w:rFonts w:ascii="宋体" w:hAnsi="宋体" w:hint="eastAsia"/>
+          <w:sz w:val="24"/>
+        </w:rPr>
+        <w:t>}</w:t>
       </w:r>
     </w:p>
     <w:p>
@@ -2902,315 +3209,7 @@
         <mc:AlternateContent>
           <mc:Choice Requires="wps">
             <w:drawing>
-              <wp:anchor distT="0" distB="0" distL="114300" distR="114300" simplePos="0" relativeHeight="251666432" behindDoc="0" locked="0" layoutInCell="1" allowOverlap="1" wp14:anchorId="3C63442A" wp14:editId="1DC7F9D6">
-                <wp:simplePos x="0" y="0"/>
-                <wp:positionH relativeFrom="column">
-                  <wp:posOffset>3625850</wp:posOffset>
-                </wp:positionH>
-                <wp:positionV relativeFrom="paragraph">
-                  <wp:posOffset>1668780</wp:posOffset>
-                </wp:positionV>
-                <wp:extent cx="182880" cy="182880"/>
-                <wp:effectExtent l="6350" t="5080" r="1270" b="2540"/>
-                <wp:wrapNone/>
-                <wp:docPr id="9" name="Rectangle 8"/>
-                <wp:cNvGraphicFramePr>
-                  <a:graphicFrameLocks xmlns:a="http://schemas.openxmlformats.org/drawingml/2006/main"/>
-                </wp:cNvGraphicFramePr>
-                <a:graphic xmlns:a="http://schemas.openxmlformats.org/drawingml/2006/main">
-                  <a:graphicData uri="http://schemas.microsoft.com/office/word/2010/wordprocessingShape">
-                    <wps:wsp>
-                      <wps:cNvSpPr>
-                        <a:spLocks noChangeArrowheads="1"/>
-                      </wps:cNvSpPr>
-                      <wps:spPr bwMode="auto">
-                        <a:xfrm>
-                          <a:off x="0" y="0"/>
-                          <a:ext cx="182880" cy="182880"/>
-                        </a:xfrm>
-                        <a:prstGeom prst="rect">
-                          <a:avLst/>
-                        </a:prstGeom>
-                        <a:solidFill>
-                          <a:srgbClr val="FFFFFF"/>
-                        </a:solidFill>
-                        <a:ln>
-                          <a:noFill/>
-                        </a:ln>
-                        <a:extLst>
-                          <a:ext uri="{91240B29-F687-4F45-9708-019B960494DF}">
-                            <a14:hiddenLine xmlns:a14="http://schemas.microsoft.com/office/drawing/2010/main" w="9525">
-                              <a:solidFill>
-                                <a:srgbClr val="000000"/>
-                              </a:solidFill>
-                              <a:miter lim="800000"/>
-                              <a:headEnd/>
-                              <a:tailEnd/>
-                            </a14:hiddenLine>
-                          </a:ext>
-                        </a:extLst>
-                      </wps:spPr>
-                      <wps:bodyPr rot="0" vert="horz" wrap="square" lIns="91440" tIns="45720" rIns="91440" bIns="45720" anchor="t" anchorCtr="0" upright="1">
-                        <a:noAutofit/>
-                      </wps:bodyPr>
-                    </wps:wsp>
-                  </a:graphicData>
-                </a:graphic>
-                <wp14:sizeRelH relativeFrom="page">
-                  <wp14:pctWidth>0</wp14:pctWidth>
-                </wp14:sizeRelH>
-                <wp14:sizeRelV relativeFrom="page">
-                  <wp14:pctHeight>0</wp14:pctHeight>
-                </wp14:sizeRelV>
-              </wp:anchor>
-            </w:drawing>
-          </mc:Choice>
-          <mc:Fallback>
-            <w:pict>
-              <v:rect w14:anchorId="643EF3C0" id="Rectangle 8" o:spid="_x0000_s1026" style="position:absolute;margin-left:285.5pt;margin-top:131.4pt;width:14.4pt;height:14.4pt;z-index:251666432;visibility:visible;mso-wrap-style:square;mso-width-percent:0;mso-height-percent:0;mso-wrap-distance-left:9pt;mso-wrap-distance-top:0;mso-wrap-distance-right:9pt;mso-wrap-distance-bottom:0;mso-position-horizontal:absolute;mso-position-horizontal-relative:text;mso-position-vertical:absolute;mso-position-vertical-relative:text;mso-width-percent:0;mso-height-percent:0;mso-width-relative:page;mso-height-relative:page;v-text-anchor:top" o:gfxdata="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" stroked="f"/>
-            </w:pict>
-          </mc:Fallback>
-        </mc:AlternateContent>
-      </w:r>
-      <w:r>
-        <w:rPr>
-          <w:noProof/>
-        </w:rPr>
-        <mc:AlternateContent>
-          <mc:Choice Requires="wps">
-            <w:drawing>
-              <wp:anchor distT="0" distB="0" distL="114300" distR="114300" simplePos="0" relativeHeight="251665408" behindDoc="0" locked="0" layoutInCell="1" allowOverlap="1" wp14:anchorId="473AD008" wp14:editId="7E34F0FB">
-                <wp:simplePos x="0" y="0"/>
-                <wp:positionH relativeFrom="column">
-                  <wp:posOffset>5287645</wp:posOffset>
-                </wp:positionH>
-                <wp:positionV relativeFrom="paragraph">
-                  <wp:posOffset>1621155</wp:posOffset>
-                </wp:positionV>
-                <wp:extent cx="182880" cy="182880"/>
-                <wp:effectExtent l="4445" t="0" r="3175" b="0"/>
-                <wp:wrapNone/>
-                <wp:docPr id="8" name="Rectangle 7"/>
-                <wp:cNvGraphicFramePr>
-                  <a:graphicFrameLocks xmlns:a="http://schemas.openxmlformats.org/drawingml/2006/main"/>
-                </wp:cNvGraphicFramePr>
-                <a:graphic xmlns:a="http://schemas.openxmlformats.org/drawingml/2006/main">
-                  <a:graphicData uri="http://schemas.microsoft.com/office/word/2010/wordprocessingShape">
-                    <wps:wsp>
-                      <wps:cNvSpPr>
-                        <a:spLocks noChangeArrowheads="1"/>
-                      </wps:cNvSpPr>
-                      <wps:spPr bwMode="auto">
-                        <a:xfrm>
-                          <a:off x="0" y="0"/>
-                          <a:ext cx="182880" cy="182880"/>
-                        </a:xfrm>
-                        <a:prstGeom prst="rect">
-                          <a:avLst/>
-                        </a:prstGeom>
-                        <a:solidFill>
-                          <a:srgbClr val="FFFFFF"/>
-                        </a:solidFill>
-                        <a:ln>
-                          <a:noFill/>
-                        </a:ln>
-                        <a:extLst>
-                          <a:ext uri="{91240B29-F687-4F45-9708-019B960494DF}">
-                            <a14:hiddenLine xmlns:a14="http://schemas.microsoft.com/office/drawing/2010/main" w="9525">
-                              <a:solidFill>
-                                <a:srgbClr val="000000"/>
-                              </a:solidFill>
-                              <a:miter lim="800000"/>
-                              <a:headEnd/>
-                              <a:tailEnd/>
-                            </a14:hiddenLine>
-                          </a:ext>
-                        </a:extLst>
-                      </wps:spPr>
-                      <wps:bodyPr rot="0" vert="horz" wrap="square" lIns="91440" tIns="45720" rIns="91440" bIns="45720" anchor="t" anchorCtr="0" upright="1">
-                        <a:noAutofit/>
-                      </wps:bodyPr>
-                    </wps:wsp>
-                  </a:graphicData>
-                </a:graphic>
-                <wp14:sizeRelH relativeFrom="page">
-                  <wp14:pctWidth>0</wp14:pctWidth>
-                </wp14:sizeRelH>
-                <wp14:sizeRelV relativeFrom="page">
-                  <wp14:pctHeight>0</wp14:pctHeight>
-                </wp14:sizeRelV>
-              </wp:anchor>
-            </w:drawing>
-          </mc:Choice>
-          <mc:Fallback>
-            <w:pict>
-              <v:rect w14:anchorId="184049F8" id="Rectangle 7" o:spid="_x0000_s1026" style="position:absolute;margin-left:416.35pt;margin-top:127.65pt;width:14.4pt;height:14.4pt;z-index:251665408;visibility:visible;mso-wrap-style:square;mso-width-percent:0;mso-height-percent:0;mso-wrap-distance-left:9pt;mso-wrap-distance-top:0;mso-wrap-distance-right:9pt;mso-wrap-distance-bottom:0;mso-position-horizontal:absolute;mso-position-horizontal-relative:text;mso-position-vertical:absolute;mso-position-vertical-relative:text;mso-width-percent:0;mso-height-percent:0;mso-width-relative:page;mso-height-relative:page;v-text-anchor:top" o:gfxdata="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" stroked="f"/>
-            </w:pict>
-          </mc:Fallback>
-        </mc:AlternateContent>
-      </w:r>
-      <w:r>
-        <w:rPr>
-          <w:noProof/>
-        </w:rPr>
-        <mc:AlternateContent>
-          <mc:Choice Requires="wps">
-            <w:drawing>
-              <wp:anchor distT="0" distB="0" distL="114300" distR="114300" simplePos="0" relativeHeight="251667456" behindDoc="0" locked="0" layoutInCell="1" allowOverlap="1" wp14:anchorId="364B9567" wp14:editId="5C4057B1">
-                <wp:simplePos x="0" y="0"/>
-                <wp:positionH relativeFrom="column">
-                  <wp:posOffset>2957830</wp:posOffset>
-                </wp:positionH>
-                <wp:positionV relativeFrom="paragraph">
-                  <wp:posOffset>1740535</wp:posOffset>
-                </wp:positionV>
-                <wp:extent cx="182880" cy="111125"/>
-                <wp:effectExtent l="0" t="635" r="0" b="2540"/>
-                <wp:wrapNone/>
-                <wp:docPr id="7" name="Rectangle 9"/>
-                <wp:cNvGraphicFramePr>
-                  <a:graphicFrameLocks xmlns:a="http://schemas.openxmlformats.org/drawingml/2006/main"/>
-                </wp:cNvGraphicFramePr>
-                <a:graphic xmlns:a="http://schemas.openxmlformats.org/drawingml/2006/main">
-                  <a:graphicData uri="http://schemas.microsoft.com/office/word/2010/wordprocessingShape">
-                    <wps:wsp>
-                      <wps:cNvSpPr>
-                        <a:spLocks noChangeArrowheads="1"/>
-                      </wps:cNvSpPr>
-                      <wps:spPr bwMode="auto">
-                        <a:xfrm>
-                          <a:off x="0" y="0"/>
-                          <a:ext cx="182880" cy="111125"/>
-                        </a:xfrm>
-                        <a:prstGeom prst="rect">
-                          <a:avLst/>
-                        </a:prstGeom>
-                        <a:solidFill>
-                          <a:srgbClr val="FFFFFF"/>
-                        </a:solidFill>
-                        <a:ln>
-                          <a:noFill/>
-                        </a:ln>
-                        <a:extLst>
-                          <a:ext uri="{91240B29-F687-4F45-9708-019B960494DF}">
-                            <a14:hiddenLine xmlns:a14="http://schemas.microsoft.com/office/drawing/2010/main" w="9525">
-                              <a:solidFill>
-                                <a:srgbClr val="000000"/>
-                              </a:solidFill>
-                              <a:miter lim="800000"/>
-                              <a:headEnd/>
-                              <a:tailEnd/>
-                            </a14:hiddenLine>
-                          </a:ext>
-                        </a:extLst>
-                      </wps:spPr>
-                      <wps:bodyPr rot="0" vert="horz" wrap="square" lIns="91440" tIns="45720" rIns="91440" bIns="45720" anchor="t" anchorCtr="0" upright="1">
-                        <a:noAutofit/>
-                      </wps:bodyPr>
-                    </wps:wsp>
-                  </a:graphicData>
-                </a:graphic>
-                <wp14:sizeRelH relativeFrom="page">
-                  <wp14:pctWidth>0</wp14:pctWidth>
-                </wp14:sizeRelH>
-                <wp14:sizeRelV relativeFrom="page">
-                  <wp14:pctHeight>0</wp14:pctHeight>
-                </wp14:sizeRelV>
-              </wp:anchor>
-            </w:drawing>
-          </mc:Choice>
-          <mc:Fallback>
-            <w:pict>
-              <v:rect w14:anchorId="55F17034" id="Rectangle 9" o:spid="_x0000_s1026" style="position:absolute;margin-left:232.9pt;margin-top:137.05pt;width:14.4pt;height:8.75pt;z-index:251667456;visibility:visible;mso-wrap-style:square;mso-width-percent:0;mso-height-percent:0;mso-wrap-distance-left:9pt;mso-wrap-distance-top:0;mso-wrap-distance-right:9pt;mso-wrap-distance-bottom:0;mso-position-horizontal:absolute;mso-position-horizontal-relative:text;mso-position-vertical:absolute;mso-position-vertical-relative:text;mso-width-percent:0;mso-height-percent:0;mso-width-relative:page;mso-height-relative:page;v-text-anchor:top" o:gfxdata="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" stroked="f"/>
-            </w:pict>
-          </mc:Fallback>
-        </mc:AlternateContent>
-      </w:r>
-      <w:r>
-        <w:rPr>
-          <w:noProof/>
-        </w:rPr>
-        <mc:AlternateContent>
-          <mc:Choice Requires="wps">
-            <w:drawing>
-              <wp:anchor distT="0" distB="0" distL="114300" distR="114300" simplePos="0" relativeHeight="251664384" behindDoc="0" locked="0" layoutInCell="1" allowOverlap="1" wp14:anchorId="0CAF69BC" wp14:editId="27BBC2C4">
-                <wp:simplePos x="0" y="0"/>
-                <wp:positionH relativeFrom="column">
-                  <wp:posOffset>6710680</wp:posOffset>
-                </wp:positionH>
-                <wp:positionV relativeFrom="paragraph">
-                  <wp:posOffset>2806065</wp:posOffset>
-                </wp:positionV>
-                <wp:extent cx="182880" cy="182880"/>
-                <wp:effectExtent l="5080" t="0" r="2540" b="0"/>
-                <wp:wrapNone/>
-                <wp:docPr id="6" name="Rectangle 6"/>
-                <wp:cNvGraphicFramePr>
-                  <a:graphicFrameLocks xmlns:a="http://schemas.openxmlformats.org/drawingml/2006/main"/>
-                </wp:cNvGraphicFramePr>
-                <a:graphic xmlns:a="http://schemas.openxmlformats.org/drawingml/2006/main">
-                  <a:graphicData uri="http://schemas.microsoft.com/office/word/2010/wordprocessingShape">
-                    <wps:wsp>
-                      <wps:cNvSpPr>
-                        <a:spLocks noChangeArrowheads="1"/>
-                      </wps:cNvSpPr>
-                      <wps:spPr bwMode="auto">
-                        <a:xfrm>
-                          <a:off x="0" y="0"/>
-                          <a:ext cx="182880" cy="182880"/>
-                        </a:xfrm>
-                        <a:prstGeom prst="rect">
-                          <a:avLst/>
-                        </a:prstGeom>
-                        <a:solidFill>
-                          <a:srgbClr val="FFFFFF"/>
-                        </a:solidFill>
-                        <a:ln>
-                          <a:noFill/>
-                        </a:ln>
-                        <a:extLst>
-                          <a:ext uri="{91240B29-F687-4F45-9708-019B960494DF}">
-                            <a14:hiddenLine xmlns:a14="http://schemas.microsoft.com/office/drawing/2010/main" w="9525">
-                              <a:solidFill>
-                                <a:srgbClr val="000000"/>
-                              </a:solidFill>
-                              <a:miter lim="800000"/>
-                              <a:headEnd/>
-                              <a:tailEnd/>
-                            </a14:hiddenLine>
-                          </a:ext>
-                        </a:extLst>
-                      </wps:spPr>
-                      <wps:bodyPr rot="0" vert="horz" wrap="square" lIns="91440" tIns="45720" rIns="91440" bIns="45720" anchor="t" anchorCtr="0" upright="1">
-                        <a:noAutofit/>
-                      </wps:bodyPr>
-                    </wps:wsp>
-                  </a:graphicData>
-                </a:graphic>
-                <wp14:sizeRelH relativeFrom="page">
-                  <wp14:pctWidth>0</wp14:pctWidth>
-                </wp14:sizeRelH>
-                <wp14:sizeRelV relativeFrom="page">
-                  <wp14:pctHeight>0</wp14:pctHeight>
-                </wp14:sizeRelV>
-              </wp:anchor>
-            </w:drawing>
-          </mc:Choice>
-          <mc:Fallback>
-            <w:pict>
-              <v:rect w14:anchorId="03CC4896" id="Rectangle 6" o:spid="_x0000_s1026" style="position:absolute;margin-left:528.4pt;margin-top:220.95pt;width:14.4pt;height:14.4pt;z-index:251664384;visibility:visible;mso-wrap-style:square;mso-width-percent:0;mso-height-percent:0;mso-wrap-distance-left:9pt;mso-wrap-distance-top:0;mso-wrap-distance-right:9pt;mso-wrap-distance-bottom:0;mso-position-horizontal:absolute;mso-position-horizontal-relative:text;mso-position-vertical:absolute;mso-position-vertical-relative:text;mso-width-percent:0;mso-height-percent:0;mso-width-relative:page;mso-height-relative:page;v-text-anchor:top" o:gfxdata="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" stroked="f"/>
-            </w:pict>
-          </mc:Fallback>
-        </mc:AlternateContent>
-      </w:r>
-      <w:r>
-        <w:rPr>
-          <w:noProof/>
-        </w:rPr>
-        <mc:AlternateContent>
-          <mc:Choice Requires="wps">
-            <w:drawing>
-              <wp:anchor distT="0" distB="0" distL="114300" distR="114300" simplePos="0" relativeHeight="251662336" behindDoc="0" locked="0" layoutInCell="1" allowOverlap="1" wp14:anchorId="4078188E" wp14:editId="1D9696F4">
+              <wp:anchor distT="0" distB="0" distL="114300" distR="114300" simplePos="0" relativeHeight="251662336" behindDoc="0" locked="0" layoutInCell="1" allowOverlap="1" wp14:anchorId="4078188E" wp14:editId="57B5EE4B">
                 <wp:simplePos x="0" y="0"/>
                 <wp:positionH relativeFrom="column">
                   <wp:posOffset>884555</wp:posOffset>
@@ -3605,13 +3604,24 @@
         </w:rPr>
         <w:t>%</w:t>
       </w:r>
+      <w:proofErr w:type="spellStart"/>
       <w:r>
         <w:rPr>
           <w:rFonts w:hint="eastAsia"/>
           <w:sz w:val="24"/>
         </w:rPr>
-        <w:t>sketchMap}</w:t>
-      </w:r>
+        <w:t>sketchMap</w:t>
+      </w:r>
+      <w:proofErr w:type="spellEnd"/>
+      <w:r>
+        <w:rPr>
+          <w:rFonts w:hint="eastAsia"/>
+          <w:sz w:val="24"/>
+        </w:rPr>
+        <w:t>}</w:t>
+      </w:r>
+      <w:bookmarkStart w:id="0" w:name="_GoBack"/>
+      <w:bookmarkEnd w:id="0"/>
     </w:p>
     <w:sectPr>
       <w:pgSz w:w="16838" w:h="11906" w:orient="landscape"/>
